--- a/limpias/1834.docx
+++ b/limpias/1834.docx
@@ -1,6 +1,6 @@
 
 <file path=word/document.xml><?xml version="1.0" encoding="utf-8"?>
-<w:document xmlns:ve="http://schemas.openxmlformats.org/markup-compatibility/2006" xmlns:o="urn:schemas-microsoft-com:office:office" xmlns:r="http://schemas.openxmlformats.org/officeDocument/2006/relationships" xmlns:m="http://schemas.openxmlformats.org/officeDocument/2006/math" xmlns:v="urn:schemas-microsoft-com:vml" xmlns:wp="http://schemas.openxmlformats.org/drawingml/2006/wordprocessingDrawing" xmlns:w10="urn:schemas-microsoft-com:office:word" xmlns:w="http://schemas.openxmlformats.org/wordprocessingml/2006/main" xmlns:wne="http://schemas.microsoft.com/office/word/2006/wordml">
+<w:document xmlns:wpc="http://schemas.microsoft.com/office/word/2010/wordprocessingCanvas" xmlns:cx="http://schemas.microsoft.com/office/drawing/2014/chartex" xmlns:mc="http://schemas.openxmlformats.org/markup-compatibility/2006" xmlns:o="urn:schemas-microsoft-com:office:office" xmlns:r="http://schemas.openxmlformats.org/officeDocument/2006/relationships" xmlns:m="http://schemas.openxmlformats.org/officeDocument/2006/math" xmlns:v="urn:schemas-microsoft-com:vml" xmlns:wp14="http://schemas.microsoft.com/office/word/2010/wordprocessingDrawing" xmlns:wp="http://schemas.openxmlformats.org/drawingml/2006/wordprocessingDrawing" xmlns:w10="urn:schemas-microsoft-com:office:word" xmlns:w="http://schemas.openxmlformats.org/wordprocessingml/2006/main" xmlns:w14="http://schemas.microsoft.com/office/word/2010/wordml" xmlns:w15="http://schemas.microsoft.com/office/word/2012/wordml" xmlns:w16se="http://schemas.microsoft.com/office/word/2015/wordml/symex" xmlns:wpg="http://schemas.microsoft.com/office/word/2010/wordprocessingGroup" xmlns:wpi="http://schemas.microsoft.com/office/word/2010/wordprocessingInk" xmlns:wne="http://schemas.microsoft.com/office/word/2006/wordml" xmlns:wps="http://schemas.microsoft.com/office/word/2010/wordprocessingShape" mc:Ignorable="w14 w15 w16se wp14">
   <w:body>
     <w:p>
       <w:pPr>
@@ -25,7 +25,7 @@
     <w:p>
       <w:pPr>
         <w:keepNext/>
-        <w:spacing w:before="60" w:after="180"/>
+        <w:spacing w:before="480" w:after="180"/>
         <w:rPr>
           <w:rFonts w:ascii="Book Antiqua" w:hAnsi="Book Antiqua"/>
           <w:b/>
@@ -46,7 +46,7 @@
     <w:p>
       <w:pPr>
         <w:keepNext/>
-        <w:spacing w:before="60" w:after="60"/>
+        <w:spacing w:before="240" w:after="60"/>
         <w:rPr>
           <w:rFonts w:ascii="Book Antiqua" w:hAnsi="Book Antiqua"/>
           <w:b/>
@@ -61,16 +61,7 @@
           <w:bCs/>
           <w:lang w:val="es-AR"/>
         </w:rPr>
-        <w:t>VISTO</w:t>
-      </w:r>
-      <w:r>
-        <w:rPr>
-          <w:rFonts w:ascii="Book Antiqua" w:hAnsi="Book Antiqua"/>
-          <w:b/>
-          <w:bCs/>
-          <w:lang w:val="es-AR"/>
-        </w:rPr>
-        <w:t xml:space="preserve">: </w:t>
+        <w:t>VISTO:</w:t>
       </w:r>
     </w:p>
     <w:p>
@@ -90,6 +81,14 @@
           <w:bCs/>
           <w:lang w:val="es-AR"/>
         </w:rPr>
+        <w:t xml:space="preserve"> </w:t>
+      </w:r>
+      <w:r>
+        <w:rPr>
+          <w:rFonts w:ascii="Book Antiqua" w:hAnsi="Book Antiqua"/>
+          <w:bCs/>
+          <w:lang w:val="es-AR"/>
+        </w:rPr>
         <w:t xml:space="preserve">El Expediente </w:t>
       </w:r>
       <w:r>
@@ -138,15 +137,7 @@
           <w:bCs/>
           <w:lang w:val="es-AR"/>
         </w:rPr>
-        <w:t>S.R.L.</w:t>
-      </w:r>
-      <w:r>
-        <w:rPr>
-          <w:rFonts w:ascii="Book Antiqua" w:hAnsi="Book Antiqua"/>
-          <w:bCs/>
-          <w:lang w:val="es-AR"/>
-        </w:rPr>
-        <w:t xml:space="preserve"> </w:t>
+        <w:t xml:space="preserve">S.R.L. </w:t>
       </w:r>
       <w:r>
         <w:rPr>
@@ -184,7 +175,7 @@
     <w:p>
       <w:pPr>
         <w:keepNext/>
-        <w:spacing w:before="60" w:after="60"/>
+        <w:spacing w:before="240" w:after="60"/>
         <w:rPr>
           <w:rFonts w:ascii="Book Antiqua" w:hAnsi="Book Antiqua"/>
           <w:b/>
@@ -199,16 +190,7 @@
           <w:bCs/>
           <w:lang w:val="es-AR"/>
         </w:rPr>
-        <w:t>CONSIDERANDO</w:t>
-      </w:r>
-      <w:r>
-        <w:rPr>
-          <w:rFonts w:ascii="Book Antiqua" w:hAnsi="Book Antiqua"/>
-          <w:b/>
-          <w:bCs/>
-          <w:lang w:val="es-AR"/>
-        </w:rPr>
-        <w:t xml:space="preserve">: </w:t>
+        <w:t>CONSIDERANDO:</w:t>
       </w:r>
     </w:p>
     <w:p>
@@ -228,6 +210,14 @@
           <w:bCs/>
           <w:lang w:val="es-AR"/>
         </w:rPr>
+        <w:t xml:space="preserve"> </w:t>
+      </w:r>
+      <w:r>
+        <w:rPr>
+          <w:rFonts w:ascii="Book Antiqua" w:hAnsi="Book Antiqua"/>
+          <w:bCs/>
+          <w:lang w:val="es-AR"/>
+        </w:rPr>
         <w:t>Que la Empresa</w:t>
       </w:r>
       <w:r>
@@ -380,7 +370,7 @@
           <w:bCs/>
           <w:lang w:val="es-AR"/>
         </w:rPr>
-        <w:t>.</w:t>
+        <w:t xml:space="preserve">. </w:t>
       </w:r>
     </w:p>
     <w:p>
@@ -488,7 +478,7 @@
           <w:bCs/>
           <w:lang w:val="es-AR"/>
         </w:rPr>
-        <w:t>.</w:t>
+        <w:t xml:space="preserve">. </w:t>
       </w:r>
     </w:p>
     <w:p>
@@ -540,7 +530,7 @@
           <w:bCs/>
           <w:lang w:val="es-AR"/>
         </w:rPr>
-        <w:t>;</w:t>
+        <w:t xml:space="preserve">; </w:t>
       </w:r>
     </w:p>
     <w:p>
@@ -646,6 +636,269 @@
         </w:rPr>
         <w:t>EL CONCEJO DELIBERANTE SANCIONA CON FUERZA DE ORDENANZA</w:t>
       </w:r>
+      <w:bookmarkStart w:id="0" w:name="_GoBack"/>
+    </w:p>
+    <w:bookmarkEnd w:id="0"/>
+    <w:p>
+      <w:pPr>
+        <w:keepNext/>
+        <w:spacing w:after="180"/>
+        <w:jc w:val="both"/>
+        <w:rPr>
+          <w:rFonts w:ascii="Book Antiqua" w:hAnsi="Book Antiqua"/>
+          <w:bCs/>
+          <w:lang w:val="es-AR"/>
+        </w:rPr>
+      </w:pPr>
+      <w:r>
+        <w:rPr>
+          <w:rFonts w:ascii="Book Antiqua" w:hAnsi="Book Antiqua"/>
+          <w:bCs/>
+          <w:u w:val="single"/>
+          <w:lang w:val="es-AR"/>
+        </w:rPr>
+        <w:t>ARTÍCULO PRIMERO:</w:t>
+      </w:r>
+      <w:r>
+        <w:rPr>
+          <w:rFonts w:ascii="Book Antiqua" w:hAnsi="Book Antiqua"/>
+          <w:bCs/>
+          <w:lang w:val="es-AR"/>
+        </w:rPr>
+        <w:t xml:space="preserve"> </w:t>
+      </w:r>
+      <w:r>
+        <w:rPr>
+          <w:rFonts w:ascii="Book Antiqua" w:hAnsi="Book Antiqua"/>
+          <w:bCs/>
+          <w:lang w:val="es-AR"/>
+        </w:rPr>
+        <w:t>AUTORIZASE al Departamento Ejecutivo Municipal a</w:t>
+      </w:r>
+      <w:r>
+        <w:rPr>
+          <w:rFonts w:ascii="Book Antiqua" w:hAnsi="Book Antiqua"/>
+          <w:bCs/>
+          <w:lang w:val="es-AR"/>
+        </w:rPr>
+        <w:t xml:space="preserve"> firmar</w:t>
+      </w:r>
+      <w:r>
+        <w:rPr>
+          <w:rFonts w:ascii="Book Antiqua" w:hAnsi="Book Antiqua"/>
+          <w:bCs/>
+          <w:lang w:val="es-AR"/>
+        </w:rPr>
+        <w:t xml:space="preserve"> el convenio a suscribirse</w:t>
+      </w:r>
+      <w:r>
+        <w:rPr>
+          <w:rFonts w:ascii="Book Antiqua" w:hAnsi="Book Antiqua"/>
+          <w:bCs/>
+          <w:lang w:val="es-AR"/>
+        </w:rPr>
+        <w:t xml:space="preserve"> con la Empresa MARM GROUP </w:t>
+      </w:r>
+      <w:r>
+        <w:rPr>
+          <w:rFonts w:ascii="Book Antiqua" w:hAnsi="Book Antiqua"/>
+          <w:bCs/>
+          <w:lang w:val="es-AR"/>
+        </w:rPr>
+        <w:t xml:space="preserve">S.R.L. </w:t>
+      </w:r>
+      <w:r>
+        <w:rPr>
+          <w:rFonts w:ascii="Book Antiqua" w:hAnsi="Book Antiqua"/>
+          <w:bCs/>
+          <w:lang w:val="es-AR"/>
+        </w:rPr>
+        <w:t>para la prestación de un servicio Especializado para el Reordenamiento del Tránsito mediante la utilización de Grúas de Arrastre</w:t>
+      </w:r>
+      <w:r>
+        <w:rPr>
+          <w:rFonts w:ascii="Book Antiqua" w:hAnsi="Book Antiqua"/>
+          <w:bCs/>
+          <w:lang w:val="es-AR"/>
+        </w:rPr>
+        <w:t xml:space="preserve">, </w:t>
+      </w:r>
+      <w:r>
+        <w:rPr>
+          <w:rFonts w:ascii="Book Antiqua" w:hAnsi="Book Antiqua"/>
+          <w:bCs/>
+          <w:lang w:val="es-AR"/>
+        </w:rPr>
+        <w:t>Depósito de Vehículos en corralón Municipal</w:t>
+      </w:r>
+      <w:r>
+        <w:rPr>
+          <w:rFonts w:ascii="Book Antiqua" w:hAnsi="Book Antiqua"/>
+          <w:bCs/>
+          <w:lang w:val="es-AR"/>
+        </w:rPr>
+        <w:t xml:space="preserve">, </w:t>
+      </w:r>
+      <w:r>
+        <w:rPr>
+          <w:rFonts w:ascii="Book Antiqua" w:hAnsi="Book Antiqua"/>
+          <w:bCs/>
+          <w:lang w:val="es-AR"/>
+        </w:rPr>
+        <w:t>Motos para control y traba Ruedas</w:t>
+      </w:r>
+      <w:r>
+        <w:rPr>
+          <w:rFonts w:ascii="Book Antiqua" w:hAnsi="Book Antiqua"/>
+          <w:bCs/>
+          <w:lang w:val="es-AR"/>
+        </w:rPr>
+        <w:t xml:space="preserve">, </w:t>
+      </w:r>
+      <w:r>
+        <w:rPr>
+          <w:rFonts w:ascii="Book Antiqua" w:hAnsi="Book Antiqua"/>
+          <w:bCs/>
+          <w:lang w:val="es-AR"/>
+        </w:rPr>
+        <w:t xml:space="preserve">según modelo de contrato que se adjunta como Anexo </w:t>
+      </w:r>
+      <w:r>
+        <w:rPr>
+          <w:rFonts w:ascii="Book Antiqua" w:hAnsi="Book Antiqua"/>
+          <w:bCs/>
+          <w:lang w:val="es-AR"/>
+        </w:rPr>
+        <w:t>Único</w:t>
+      </w:r>
+      <w:r>
+        <w:rPr>
+          <w:rFonts w:ascii="Book Antiqua" w:hAnsi="Book Antiqua"/>
+          <w:bCs/>
+          <w:lang w:val="es-AR"/>
+        </w:rPr>
+        <w:t xml:space="preserve"> de la presente Ordenanza</w:t>
+      </w:r>
+      <w:r>
+        <w:rPr>
+          <w:rFonts w:ascii="Book Antiqua" w:hAnsi="Book Antiqua"/>
+          <w:bCs/>
+          <w:lang w:val="es-AR"/>
+        </w:rPr>
+        <w:t xml:space="preserve">, </w:t>
+      </w:r>
+      <w:r>
+        <w:rPr>
+          <w:rFonts w:ascii="Book Antiqua" w:hAnsi="Book Antiqua"/>
+          <w:bCs/>
+          <w:lang w:val="es-AR"/>
+        </w:rPr>
+        <w:t>encuadrándose la contratación en las di</w:t>
+      </w:r>
+      <w:r>
+        <w:rPr>
+          <w:rFonts w:ascii="Book Antiqua" w:hAnsi="Book Antiqua"/>
+          <w:bCs/>
+          <w:lang w:val="es-AR"/>
+        </w:rPr>
+        <w:t xml:space="preserve">sposiciones de la Ordenanza </w:t>
+      </w:r>
+      <w:r>
+        <w:rPr>
+          <w:rFonts w:ascii="Book Antiqua" w:hAnsi="Book Antiqua"/>
+          <w:bCs/>
+          <w:lang w:val="es-AR"/>
+        </w:rPr>
+        <w:t>N</w:t>
+      </w:r>
+      <w:r>
+        <w:rPr>
+          <w:rFonts w:ascii="Book Antiqua" w:hAnsi="Book Antiqua"/>
+          <w:bCs/>
+          <w:lang w:val="es-AR"/>
+        </w:rPr>
+        <w:t xml:space="preserve">º </w:t>
+      </w:r>
+      <w:r>
+        <w:rPr>
+          <w:rFonts w:ascii="Book Antiqua" w:hAnsi="Book Antiqua"/>
+          <w:bCs/>
+          <w:lang w:val="es-AR"/>
+        </w:rPr>
+        <w:t>1299</w:t>
+      </w:r>
+      <w:r>
+        <w:rPr>
+          <w:rFonts w:ascii="Book Antiqua" w:hAnsi="Book Antiqua"/>
+          <w:bCs/>
+          <w:lang w:val="es-AR"/>
+        </w:rPr>
+        <w:t xml:space="preserve">, </w:t>
+      </w:r>
+      <w:r>
+        <w:rPr>
+          <w:rFonts w:ascii="Book Antiqua" w:hAnsi="Book Antiqua"/>
+          <w:bCs/>
+          <w:lang w:val="es-AR"/>
+        </w:rPr>
+        <w:t>Artículo 7mo</w:t>
+      </w:r>
+      <w:r>
+        <w:rPr>
+          <w:rFonts w:ascii="Book Antiqua" w:hAnsi="Book Antiqua"/>
+          <w:bCs/>
+          <w:lang w:val="es-AR"/>
+        </w:rPr>
+        <w:t xml:space="preserve">, </w:t>
+      </w:r>
+      <w:r>
+        <w:rPr>
+          <w:rFonts w:ascii="Book Antiqua" w:hAnsi="Book Antiqua"/>
+          <w:bCs/>
+          <w:lang w:val="es-AR"/>
+        </w:rPr>
+        <w:t>cuyos extremos legales exigidos se cumplen</w:t>
+      </w:r>
+      <w:r>
+        <w:rPr>
+          <w:rFonts w:ascii="Book Antiqua" w:hAnsi="Book Antiqua"/>
+          <w:bCs/>
+          <w:lang w:val="es-AR"/>
+        </w:rPr>
+        <w:t xml:space="preserve">, </w:t>
+      </w:r>
+      <w:r>
+        <w:rPr>
+          <w:rFonts w:ascii="Book Antiqua" w:hAnsi="Book Antiqua"/>
+          <w:bCs/>
+          <w:lang w:val="es-AR"/>
+        </w:rPr>
+        <w:t>PUDIENDO EL Departamento Ejecutivo Municipal</w:t>
+      </w:r>
+      <w:r>
+        <w:rPr>
+          <w:rFonts w:ascii="Book Antiqua" w:hAnsi="Book Antiqua"/>
+          <w:bCs/>
+          <w:lang w:val="es-AR"/>
+        </w:rPr>
+        <w:t xml:space="preserve">, </w:t>
+      </w:r>
+      <w:r>
+        <w:rPr>
+          <w:rFonts w:ascii="Book Antiqua" w:hAnsi="Book Antiqua"/>
+          <w:bCs/>
+          <w:lang w:val="es-AR"/>
+        </w:rPr>
+        <w:t>utilizar el criterio necesario para modificar cualquiera de las cláusulas del Convenio</w:t>
+      </w:r>
+      <w:r>
+        <w:rPr>
+          <w:rFonts w:ascii="Book Antiqua" w:hAnsi="Book Antiqua"/>
+          <w:bCs/>
+          <w:lang w:val="es-AR"/>
+        </w:rPr>
+        <w:t xml:space="preserve">. </w:t>
+      </w:r>
     </w:p>
     <w:p>
       <w:pPr>
@@ -665,15 +918,7 @@
           <w:u w:val="single"/>
           <w:lang w:val="es-AR"/>
         </w:rPr>
-        <w:t>ARTÍCULO PRIMERO</w:t>
-      </w:r>
-      <w:r>
-        <w:rPr>
-          <w:rFonts w:ascii="Book Antiqua" w:hAnsi="Book Antiqua"/>
-          <w:bCs/>
-          <w:lang w:val="es-AR"/>
-        </w:rPr>
-        <w:t>:</w:t>
+        <w:t>ARTÍCULO SEGUNDO:</w:t>
       </w:r>
       <w:r>
         <w:rPr>
@@ -689,239 +934,31 @@
           <w:bCs/>
           <w:lang w:val="es-AR"/>
         </w:rPr>
-        <w:t>AUTORIZASE al Departamento Ejecutivo Municipal a</w:t>
-      </w:r>
-      <w:r>
-        <w:rPr>
-          <w:rFonts w:ascii="Book Antiqua" w:hAnsi="Book Antiqua"/>
-          <w:bCs/>
-          <w:lang w:val="es-AR"/>
-        </w:rPr>
-        <w:t xml:space="preserve"> firmar</w:t>
-      </w:r>
-      <w:r>
-        <w:rPr>
-          <w:rFonts w:ascii="Book Antiqua" w:hAnsi="Book Antiqua"/>
-          <w:bCs/>
-          <w:lang w:val="es-AR"/>
-        </w:rPr>
-        <w:t xml:space="preserve"> el convenio a suscribirse</w:t>
-      </w:r>
-      <w:r>
-        <w:rPr>
-          <w:rFonts w:ascii="Book Antiqua" w:hAnsi="Book Antiqua"/>
-          <w:bCs/>
-          <w:lang w:val="es-AR"/>
-        </w:rPr>
-        <w:t xml:space="preserve"> con la Empresa MARM GROUP </w:t>
-      </w:r>
-      <w:r>
-        <w:rPr>
-          <w:rFonts w:ascii="Book Antiqua" w:hAnsi="Book Antiqua"/>
-          <w:bCs/>
-          <w:lang w:val="es-AR"/>
-        </w:rPr>
-        <w:t>S.R.L.</w:t>
-      </w:r>
-      <w:r>
-        <w:rPr>
-          <w:rFonts w:ascii="Book Antiqua" w:hAnsi="Book Antiqua"/>
-          <w:bCs/>
-          <w:lang w:val="es-AR"/>
-        </w:rPr>
-        <w:t xml:space="preserve"> </w:t>
-      </w:r>
-      <w:r>
-        <w:rPr>
-          <w:rFonts w:ascii="Book Antiqua" w:hAnsi="Book Antiqua"/>
-          <w:bCs/>
-          <w:lang w:val="es-AR"/>
-        </w:rPr>
-        <w:t>para la prestación de un servicio Especializado para el Reordenamiento del Tránsito mediante la utilización de Grúas de Arrastre</w:t>
-      </w:r>
-      <w:r>
-        <w:rPr>
-          <w:rFonts w:ascii="Book Antiqua" w:hAnsi="Book Antiqua"/>
-          <w:bCs/>
-          <w:lang w:val="es-AR"/>
-        </w:rPr>
-        <w:t xml:space="preserve">, </w:t>
-      </w:r>
-      <w:r>
-        <w:rPr>
-          <w:rFonts w:ascii="Book Antiqua" w:hAnsi="Book Antiqua"/>
-          <w:bCs/>
-          <w:lang w:val="es-AR"/>
-        </w:rPr>
-        <w:t>Depósito de Vehículos en corralón Municipal</w:t>
-      </w:r>
-      <w:r>
-        <w:rPr>
-          <w:rFonts w:ascii="Book Antiqua" w:hAnsi="Book Antiqua"/>
-          <w:bCs/>
-          <w:lang w:val="es-AR"/>
-        </w:rPr>
-        <w:t xml:space="preserve">, </w:t>
-      </w:r>
-      <w:r>
-        <w:rPr>
-          <w:rFonts w:ascii="Book Antiqua" w:hAnsi="Book Antiqua"/>
-          <w:bCs/>
-          <w:lang w:val="es-AR"/>
-        </w:rPr>
-        <w:t>Motos para control y traba Ruedas</w:t>
-      </w:r>
-      <w:r>
-        <w:rPr>
-          <w:rFonts w:ascii="Book Antiqua" w:hAnsi="Book Antiqua"/>
-          <w:bCs/>
-          <w:lang w:val="es-AR"/>
-        </w:rPr>
-        <w:t xml:space="preserve">, </w:t>
-      </w:r>
-      <w:r>
-        <w:rPr>
-          <w:rFonts w:ascii="Book Antiqua" w:hAnsi="Book Antiqua"/>
-          <w:bCs/>
-          <w:lang w:val="es-AR"/>
-        </w:rPr>
-        <w:t xml:space="preserve">según modelo de contrato que se adjunta como Anexo </w:t>
-      </w:r>
-      <w:r>
-        <w:rPr>
-          <w:rFonts w:ascii="Book Antiqua" w:hAnsi="Book Antiqua"/>
-          <w:bCs/>
-          <w:lang w:val="es-AR"/>
-        </w:rPr>
-        <w:t>Único</w:t>
-      </w:r>
-      <w:r>
-        <w:rPr>
-          <w:rFonts w:ascii="Book Antiqua" w:hAnsi="Book Antiqua"/>
-          <w:bCs/>
-          <w:lang w:val="es-AR"/>
-        </w:rPr>
-        <w:t xml:space="preserve"> de la presente Ordenanza</w:t>
-      </w:r>
-      <w:r>
-        <w:rPr>
-          <w:rFonts w:ascii="Book Antiqua" w:hAnsi="Book Antiqua"/>
-          <w:bCs/>
-          <w:lang w:val="es-AR"/>
-        </w:rPr>
-        <w:t xml:space="preserve">, </w:t>
-      </w:r>
-      <w:r>
-        <w:rPr>
-          <w:rFonts w:ascii="Book Antiqua" w:hAnsi="Book Antiqua"/>
-          <w:bCs/>
-          <w:lang w:val="es-AR"/>
-        </w:rPr>
-        <w:t>encuadrándose la contratación en las di</w:t>
-      </w:r>
-      <w:r>
-        <w:rPr>
-          <w:rFonts w:ascii="Book Antiqua" w:hAnsi="Book Antiqua"/>
-          <w:bCs/>
-          <w:lang w:val="es-AR"/>
-        </w:rPr>
-        <w:t xml:space="preserve">sposiciones de la Ordenanza </w:t>
-      </w:r>
-      <w:r>
-        <w:rPr>
-          <w:rFonts w:ascii="Book Antiqua" w:hAnsi="Book Antiqua"/>
-          <w:bCs/>
-          <w:lang w:val="es-AR"/>
-        </w:rPr>
-        <w:t>N</w:t>
-      </w:r>
-      <w:r>
-        <w:rPr>
-          <w:rFonts w:ascii="Book Antiqua" w:hAnsi="Book Antiqua"/>
-          <w:bCs/>
-          <w:lang w:val="es-AR"/>
-        </w:rPr>
-        <w:t xml:space="preserve">º </w:t>
-      </w:r>
-      <w:r>
-        <w:rPr>
-          <w:rFonts w:ascii="Book Antiqua" w:hAnsi="Book Antiqua"/>
-          <w:bCs/>
-          <w:lang w:val="es-AR"/>
-        </w:rPr>
-        <w:t>1299</w:t>
-      </w:r>
-      <w:r>
-        <w:rPr>
-          <w:rFonts w:ascii="Book Antiqua" w:hAnsi="Book Antiqua"/>
-          <w:bCs/>
-          <w:lang w:val="es-AR"/>
-        </w:rPr>
-        <w:t xml:space="preserve">, </w:t>
-      </w:r>
-      <w:r>
-        <w:rPr>
-          <w:rFonts w:ascii="Book Antiqua" w:hAnsi="Book Antiqua"/>
-          <w:bCs/>
-          <w:lang w:val="es-AR"/>
-        </w:rPr>
-        <w:t>Artículo 7mo</w:t>
-      </w:r>
-      <w:r>
-        <w:rPr>
-          <w:rFonts w:ascii="Book Antiqua" w:hAnsi="Book Antiqua"/>
-          <w:bCs/>
-          <w:lang w:val="es-AR"/>
-        </w:rPr>
-        <w:t xml:space="preserve">, </w:t>
-      </w:r>
-      <w:r>
-        <w:rPr>
-          <w:rFonts w:ascii="Book Antiqua" w:hAnsi="Book Antiqua"/>
-          <w:bCs/>
-          <w:lang w:val="es-AR"/>
-        </w:rPr>
-        <w:t>cuyos extremos legales exigidos se cumplen</w:t>
-      </w:r>
-      <w:r>
-        <w:rPr>
-          <w:rFonts w:ascii="Book Antiqua" w:hAnsi="Book Antiqua"/>
-          <w:bCs/>
-          <w:lang w:val="es-AR"/>
-        </w:rPr>
-        <w:t xml:space="preserve">, </w:t>
-      </w:r>
-      <w:r>
-        <w:rPr>
-          <w:rFonts w:ascii="Book Antiqua" w:hAnsi="Book Antiqua"/>
-          <w:bCs/>
-          <w:lang w:val="es-AR"/>
-        </w:rPr>
-        <w:t>PUDIENDO EL Departamento Ejecutivo Municipal</w:t>
-      </w:r>
-      <w:r>
-        <w:rPr>
-          <w:rFonts w:ascii="Book Antiqua" w:hAnsi="Book Antiqua"/>
-          <w:bCs/>
-          <w:lang w:val="es-AR"/>
-        </w:rPr>
-        <w:t xml:space="preserve">, </w:t>
-      </w:r>
-      <w:r>
-        <w:rPr>
-          <w:rFonts w:ascii="Book Antiqua" w:hAnsi="Book Antiqua"/>
-          <w:bCs/>
-          <w:lang w:val="es-AR"/>
-        </w:rPr>
-        <w:t>utilizar el criterio necesario para modificar cualquiera de las cláusulas del Convenio</w:t>
-      </w:r>
-      <w:r>
-        <w:rPr>
-          <w:rFonts w:ascii="Book Antiqua" w:hAnsi="Book Antiqua"/>
-          <w:bCs/>
-          <w:lang w:val="es-AR"/>
-        </w:rPr>
-        <w:t>.</w:t>
+        <w:t>COMUNIQUESE</w:t>
+      </w:r>
+      <w:r>
+        <w:rPr>
+          <w:rFonts w:ascii="Book Antiqua" w:hAnsi="Book Antiqua"/>
+          <w:bCs/>
+          <w:lang w:val="es-AR"/>
+        </w:rPr>
+        <w:t xml:space="preserve">, </w:t>
+      </w:r>
+      <w:r>
+        <w:rPr>
+          <w:rFonts w:ascii="Book Antiqua" w:hAnsi="Book Antiqua"/>
+          <w:bCs/>
+          <w:lang w:val="es-AR"/>
+        </w:rPr>
+        <w:t>REGISTRESE Y ARCHIVESE</w:t>
+      </w:r>
+      <w:r>
+        <w:rPr>
+          <w:rFonts w:ascii="Book Antiqua" w:hAnsi="Book Antiqua"/>
+          <w:bCs/>
+          <w:lang w:val="es-AR"/>
+        </w:rPr>
+        <w:t xml:space="preserve">. </w:t>
       </w:r>
     </w:p>
     <w:p>
@@ -939,58 +976,9 @@
         <w:rPr>
           <w:rFonts w:ascii="Book Antiqua" w:hAnsi="Book Antiqua"/>
           <w:bCs/>
-          <w:u w:val="single"/>
-          <w:lang w:val="es-AR"/>
-        </w:rPr>
-        <w:t>ARTÍCULO SEGUNDO</w:t>
-      </w:r>
-      <w:r>
-        <w:rPr>
-          <w:rFonts w:ascii="Book Antiqua" w:hAnsi="Book Antiqua"/>
-          <w:bCs/>
-          <w:lang w:val="es-AR"/>
-        </w:rPr>
-        <w:t>:</w:t>
-      </w:r>
-      <w:r>
-        <w:rPr>
-          <w:rFonts w:ascii="Book Antiqua" w:hAnsi="Book Antiqua"/>
-          <w:bCs/>
-          <w:lang w:val="es-AR"/>
-        </w:rPr>
-        <w:t xml:space="preserve"> </w:t>
-      </w:r>
-      <w:r>
-        <w:rPr>
-          <w:rFonts w:ascii="Book Antiqua" w:hAnsi="Book Antiqua"/>
-          <w:bCs/>
-          <w:lang w:val="es-AR"/>
-        </w:rPr>
-        <w:t>COMUNIQUESE</w:t>
-      </w:r>
-      <w:r>
-        <w:rPr>
-          <w:rFonts w:ascii="Book Antiqua" w:hAnsi="Book Antiqua"/>
-          <w:bCs/>
-          <w:lang w:val="es-AR"/>
-        </w:rPr>
-        <w:t xml:space="preserve">, </w:t>
-      </w:r>
-      <w:r>
-        <w:rPr>
-          <w:rFonts w:ascii="Book Antiqua" w:hAnsi="Book Antiqua"/>
-          <w:bCs/>
-          <w:lang w:val="es-AR"/>
-        </w:rPr>
-        <w:t>REGISTRESE Y ARCHIVESE</w:t>
-      </w:r>
-      <w:r>
-        <w:rPr>
-          <w:rFonts w:ascii="Book Antiqua" w:hAnsi="Book Antiqua"/>
-          <w:bCs/>
-          <w:lang w:val="es-AR"/>
-        </w:rPr>
-        <w:t>.</w:t>
+          <w:lang w:val="es-AR"/>
+        </w:rPr>
+        <w:br w:type="page"/>
       </w:r>
     </w:p>
     <w:p>
@@ -1000,40 +988,15 @@
         <w:jc w:val="both"/>
         <w:rPr>
           <w:rFonts w:ascii="Book Antiqua" w:hAnsi="Book Antiqua"/>
-          <w:bCs/>
           <w:lang w:val="es-AR"/>
         </w:rPr>
       </w:pPr>
       <w:r>
         <w:rPr>
           <w:rFonts w:ascii="Book Antiqua" w:hAnsi="Book Antiqua"/>
-          <w:bCs/>
-          <w:lang w:val="es-AR"/>
-        </w:rPr>
-        <w:br w:type="page"/>
-      </w:r>
-    </w:p>
-    <w:p>
-      <w:pPr>
-        <w:keepNext/>
-        <w:spacing w:after="360"/>
-        <w:ind w:left="1701" w:right="1701"/>
-        <w:jc w:val="center"/>
-        <w:rPr>
-          <w:rFonts w:ascii="Book Antiqua" w:hAnsi="Book Antiqua"/>
-          <w:b/>
-          <w:sz w:val="28"/>
-          <w:lang w:val="es-AR"/>
-        </w:rPr>
-      </w:pPr>
-      <w:r>
-        <w:rPr>
-          <w:rFonts w:ascii="Book Antiqua" w:hAnsi="Book Antiqua"/>
-          <w:b/>
-          <w:sz w:val="28"/>
-          <w:lang w:val="es-AR"/>
-        </w:rPr>
-        <w:t xml:space="preserve"> ANEXO UNICO</w:t>
+          <w:lang w:val="es-AR"/>
+        </w:rPr>
+        <w:t>ANEXO UNICO</w:t>
       </w:r>
     </w:p>
     <w:p>
@@ -1043,14 +1006,12 @@
         <w:jc w:val="both"/>
         <w:rPr>
           <w:rFonts w:ascii="Book Antiqua" w:hAnsi="Book Antiqua"/>
-          <w:b/>
           <w:lang w:val="es-AR"/>
         </w:rPr>
       </w:pPr>
       <w:r>
         <w:rPr>
           <w:rFonts w:ascii="Book Antiqua" w:hAnsi="Book Antiqua"/>
-          <w:b/>
           <w:lang w:val="es-AR"/>
         </w:rPr>
         <w:t>PROYECTO DE CONTRATO DE SERVICIOS ESPECIALES PARA EL REORDENAMIENTO DEL TRANSITO EN EL MUNICIPIO DE YERBA BUENA</w:t>
@@ -1071,7 +1032,483 @@
           <w:rFonts w:ascii="Book Antiqua" w:hAnsi="Book Antiqua"/>
           <w:lang w:val="es-AR"/>
         </w:rPr>
-        <w:t>En la Ciudad de Yerba Buena, departamento del mismo nombre, Provincia de Tucumán, a los 17 días del mes de Octubre del Dos Mil Once, entre la MUNICIPALIDAD DE YERBA BUENA, representada en este acto por el Señor Intendente Municipal, Prof. Daniel Guillermo Toledo. D.N.I.Nº 13.378.335, por una parte, denominada en adelante LA MUNICIPALIDAD, y por la otra, la SRA. LUCIANA CAROLINA SCARPELLINI, DNI Nº 25.301.314, CUIT Nº 27-25.301.314-7, en su carácter de Socio Gerente y en representación de LA EMPRESA MARM GROUP S.R.L. con domicilio Legal en Pje. 2 de Abril Nº 337, 8º Piso de San Miguel de Tucumán, conforme lo acredita con contrato social, en adelante denominado LA EMPRESA, todas personas hábiles, convienen en celebrar el presente contrato que se regirá por las siguientes cláusulas</w:t>
+        <w:t>En la Ciudad de Yerba Buena</w:t>
+      </w:r>
+      <w:r>
+        <w:rPr>
+          <w:rFonts w:ascii="Book Antiqua" w:hAnsi="Book Antiqua"/>
+          <w:lang w:val="es-AR"/>
+        </w:rPr>
+        <w:t xml:space="preserve">, </w:t>
+      </w:r>
+      <w:r>
+        <w:rPr>
+          <w:rFonts w:ascii="Book Antiqua" w:hAnsi="Book Antiqua"/>
+          <w:lang w:val="es-AR"/>
+        </w:rPr>
+        <w:t>departamento del mismo nombre</w:t>
+      </w:r>
+      <w:r>
+        <w:rPr>
+          <w:rFonts w:ascii="Book Antiqua" w:hAnsi="Book Antiqua"/>
+          <w:lang w:val="es-AR"/>
+        </w:rPr>
+        <w:t xml:space="preserve">, </w:t>
+      </w:r>
+      <w:r>
+        <w:rPr>
+          <w:rFonts w:ascii="Book Antiqua" w:hAnsi="Book Antiqua"/>
+          <w:lang w:val="es-AR"/>
+        </w:rPr>
+        <w:t>Provincia de Tucumán</w:t>
+      </w:r>
+      <w:r>
+        <w:rPr>
+          <w:rFonts w:ascii="Book Antiqua" w:hAnsi="Book Antiqua"/>
+          <w:lang w:val="es-AR"/>
+        </w:rPr>
+        <w:t xml:space="preserve">, </w:t>
+      </w:r>
+      <w:r>
+        <w:rPr>
+          <w:rFonts w:ascii="Book Antiqua" w:hAnsi="Book Antiqua"/>
+          <w:lang w:val="es-AR"/>
+        </w:rPr>
+        <w:t>a los 17 días del mes de Octubre del Dos Mil Once</w:t>
+      </w:r>
+      <w:r>
+        <w:rPr>
+          <w:rFonts w:ascii="Book Antiqua" w:hAnsi="Book Antiqua"/>
+          <w:lang w:val="es-AR"/>
+        </w:rPr>
+        <w:t xml:space="preserve">, </w:t>
+      </w:r>
+      <w:r>
+        <w:rPr>
+          <w:rFonts w:ascii="Book Antiqua" w:hAnsi="Book Antiqua"/>
+          <w:lang w:val="es-AR"/>
+        </w:rPr>
+        <w:t>entre la MUNICIPALIDAD DE YERBA BUENA</w:t>
+      </w:r>
+      <w:r>
+        <w:rPr>
+          <w:rFonts w:ascii="Book Antiqua" w:hAnsi="Book Antiqua"/>
+          <w:lang w:val="es-AR"/>
+        </w:rPr>
+        <w:t xml:space="preserve">, </w:t>
+      </w:r>
+      <w:r>
+        <w:rPr>
+          <w:rFonts w:ascii="Book Antiqua" w:hAnsi="Book Antiqua"/>
+          <w:lang w:val="es-AR"/>
+        </w:rPr>
+        <w:t>representada en este acto por el Señor Intendente Municipal</w:t>
+      </w:r>
+      <w:r>
+        <w:rPr>
+          <w:rFonts w:ascii="Book Antiqua" w:hAnsi="Book Antiqua"/>
+          <w:lang w:val="es-AR"/>
+        </w:rPr>
+        <w:t xml:space="preserve">, </w:t>
+      </w:r>
+      <w:r>
+        <w:rPr>
+          <w:rFonts w:ascii="Book Antiqua" w:hAnsi="Book Antiqua"/>
+          <w:lang w:val="es-AR"/>
+        </w:rPr>
+        <w:t>Prof</w:t>
+      </w:r>
+      <w:r>
+        <w:rPr>
+          <w:rFonts w:ascii="Book Antiqua" w:hAnsi="Book Antiqua"/>
+          <w:lang w:val="es-AR"/>
+        </w:rPr>
+        <w:t xml:space="preserve">. </w:t>
+      </w:r>
+      <w:r>
+        <w:rPr>
+          <w:rFonts w:ascii="Book Antiqua" w:hAnsi="Book Antiqua"/>
+          <w:lang w:val="es-AR"/>
+        </w:rPr>
+        <w:t>Daniel Guillermo Toledo</w:t>
+      </w:r>
+      <w:r>
+        <w:rPr>
+          <w:rFonts w:ascii="Book Antiqua" w:hAnsi="Book Antiqua"/>
+          <w:lang w:val="es-AR"/>
+        </w:rPr>
+        <w:t>. D.N.I.</w:t>
+      </w:r>
+      <w:r>
+        <w:rPr>
+          <w:rFonts w:ascii="Book Antiqua" w:hAnsi="Book Antiqua"/>
+          <w:lang w:val="es-AR"/>
+        </w:rPr>
+        <w:t>N</w:t>
+      </w:r>
+      <w:r>
+        <w:rPr>
+          <w:rFonts w:ascii="Book Antiqua" w:hAnsi="Book Antiqua"/>
+          <w:lang w:val="es-AR"/>
+        </w:rPr>
+        <w:t xml:space="preserve">º </w:t>
+      </w:r>
+      <w:r>
+        <w:rPr>
+          <w:rFonts w:ascii="Book Antiqua" w:hAnsi="Book Antiqua"/>
+          <w:lang w:val="es-AR"/>
+        </w:rPr>
+        <w:t>13</w:t>
+      </w:r>
+      <w:r>
+        <w:rPr>
+          <w:rFonts w:ascii="Book Antiqua" w:hAnsi="Book Antiqua"/>
+          <w:lang w:val="es-AR"/>
+        </w:rPr>
+        <w:t xml:space="preserve">. </w:t>
+      </w:r>
+      <w:r>
+        <w:rPr>
+          <w:rFonts w:ascii="Book Antiqua" w:hAnsi="Book Antiqua"/>
+          <w:lang w:val="es-AR"/>
+        </w:rPr>
+        <w:t>378</w:t>
+      </w:r>
+      <w:r>
+        <w:rPr>
+          <w:rFonts w:ascii="Book Antiqua" w:hAnsi="Book Antiqua"/>
+          <w:lang w:val="es-AR"/>
+        </w:rPr>
+        <w:t xml:space="preserve">. </w:t>
+      </w:r>
+      <w:r>
+        <w:rPr>
+          <w:rFonts w:ascii="Book Antiqua" w:hAnsi="Book Antiqua"/>
+          <w:lang w:val="es-AR"/>
+        </w:rPr>
+        <w:t>335</w:t>
+      </w:r>
+      <w:r>
+        <w:rPr>
+          <w:rFonts w:ascii="Book Antiqua" w:hAnsi="Book Antiqua"/>
+          <w:lang w:val="es-AR"/>
+        </w:rPr>
+        <w:t xml:space="preserve">, </w:t>
+      </w:r>
+      <w:r>
+        <w:rPr>
+          <w:rFonts w:ascii="Book Antiqua" w:hAnsi="Book Antiqua"/>
+          <w:lang w:val="es-AR"/>
+        </w:rPr>
+        <w:t>por una parte</w:t>
+      </w:r>
+      <w:r>
+        <w:rPr>
+          <w:rFonts w:ascii="Book Antiqua" w:hAnsi="Book Antiqua"/>
+          <w:lang w:val="es-AR"/>
+        </w:rPr>
+        <w:t xml:space="preserve">, </w:t>
+      </w:r>
+      <w:r>
+        <w:rPr>
+          <w:rFonts w:ascii="Book Antiqua" w:hAnsi="Book Antiqua"/>
+          <w:lang w:val="es-AR"/>
+        </w:rPr>
+        <w:t>denominada en adelante LA MUNICIPALIDAD</w:t>
+      </w:r>
+      <w:r>
+        <w:rPr>
+          <w:rFonts w:ascii="Book Antiqua" w:hAnsi="Book Antiqua"/>
+          <w:lang w:val="es-AR"/>
+        </w:rPr>
+        <w:t xml:space="preserve">, </w:t>
+      </w:r>
+      <w:r>
+        <w:rPr>
+          <w:rFonts w:ascii="Book Antiqua" w:hAnsi="Book Antiqua"/>
+          <w:lang w:val="es-AR"/>
+        </w:rPr>
+        <w:t>y por la otra</w:t>
+      </w:r>
+      <w:r>
+        <w:rPr>
+          <w:rFonts w:ascii="Book Antiqua" w:hAnsi="Book Antiqua"/>
+          <w:lang w:val="es-AR"/>
+        </w:rPr>
+        <w:t xml:space="preserve">, </w:t>
+      </w:r>
+      <w:r>
+        <w:rPr>
+          <w:rFonts w:ascii="Book Antiqua" w:hAnsi="Book Antiqua"/>
+          <w:lang w:val="es-AR"/>
+        </w:rPr>
+        <w:t>la SRA</w:t>
+      </w:r>
+      <w:r>
+        <w:rPr>
+          <w:rFonts w:ascii="Book Antiqua" w:hAnsi="Book Antiqua"/>
+          <w:lang w:val="es-AR"/>
+        </w:rPr>
+        <w:t xml:space="preserve">. </w:t>
+      </w:r>
+      <w:r>
+        <w:rPr>
+          <w:rFonts w:ascii="Book Antiqua" w:hAnsi="Book Antiqua"/>
+          <w:lang w:val="es-AR"/>
+        </w:rPr>
+        <w:t>LUCIANA CAROLINA SCARPELLINI</w:t>
+      </w:r>
+      <w:r>
+        <w:rPr>
+          <w:rFonts w:ascii="Book Antiqua" w:hAnsi="Book Antiqua"/>
+          <w:lang w:val="es-AR"/>
+        </w:rPr>
+        <w:t xml:space="preserve">, </w:t>
+      </w:r>
+      <w:r>
+        <w:rPr>
+          <w:rFonts w:ascii="Book Antiqua" w:hAnsi="Book Antiqua"/>
+          <w:lang w:val="es-AR"/>
+        </w:rPr>
+        <w:t>DNI N</w:t>
+      </w:r>
+      <w:r>
+        <w:rPr>
+          <w:rFonts w:ascii="Book Antiqua" w:hAnsi="Book Antiqua"/>
+          <w:lang w:val="es-AR"/>
+        </w:rPr>
+        <w:t xml:space="preserve">º </w:t>
+      </w:r>
+      <w:r>
+        <w:rPr>
+          <w:rFonts w:ascii="Book Antiqua" w:hAnsi="Book Antiqua"/>
+          <w:lang w:val="es-AR"/>
+        </w:rPr>
+        <w:t>25</w:t>
+      </w:r>
+      <w:r>
+        <w:rPr>
+          <w:rFonts w:ascii="Book Antiqua" w:hAnsi="Book Antiqua"/>
+          <w:lang w:val="es-AR"/>
+        </w:rPr>
+        <w:t xml:space="preserve">. </w:t>
+      </w:r>
+      <w:r>
+        <w:rPr>
+          <w:rFonts w:ascii="Book Antiqua" w:hAnsi="Book Antiqua"/>
+          <w:lang w:val="es-AR"/>
+        </w:rPr>
+        <w:t>301</w:t>
+      </w:r>
+      <w:r>
+        <w:rPr>
+          <w:rFonts w:ascii="Book Antiqua" w:hAnsi="Book Antiqua"/>
+          <w:lang w:val="es-AR"/>
+        </w:rPr>
+        <w:t xml:space="preserve">. </w:t>
+      </w:r>
+      <w:r>
+        <w:rPr>
+          <w:rFonts w:ascii="Book Antiqua" w:hAnsi="Book Antiqua"/>
+          <w:lang w:val="es-AR"/>
+        </w:rPr>
+        <w:t>314</w:t>
+      </w:r>
+      <w:r>
+        <w:rPr>
+          <w:rFonts w:ascii="Book Antiqua" w:hAnsi="Book Antiqua"/>
+          <w:lang w:val="es-AR"/>
+        </w:rPr>
+        <w:t xml:space="preserve">, </w:t>
+      </w:r>
+      <w:r>
+        <w:rPr>
+          <w:rFonts w:ascii="Book Antiqua" w:hAnsi="Book Antiqua"/>
+          <w:lang w:val="es-AR"/>
+        </w:rPr>
+        <w:t>CUIT N</w:t>
+      </w:r>
+      <w:r>
+        <w:rPr>
+          <w:rFonts w:ascii="Book Antiqua" w:hAnsi="Book Antiqua"/>
+          <w:lang w:val="es-AR"/>
+        </w:rPr>
+        <w:t xml:space="preserve">º </w:t>
+      </w:r>
+      <w:r>
+        <w:rPr>
+          <w:rFonts w:ascii="Book Antiqua" w:hAnsi="Book Antiqua"/>
+          <w:lang w:val="es-AR"/>
+        </w:rPr>
+        <w:t>27-25</w:t>
+      </w:r>
+      <w:r>
+        <w:rPr>
+          <w:rFonts w:ascii="Book Antiqua" w:hAnsi="Book Antiqua"/>
+          <w:lang w:val="es-AR"/>
+        </w:rPr>
+        <w:t xml:space="preserve">. </w:t>
+      </w:r>
+      <w:r>
+        <w:rPr>
+          <w:rFonts w:ascii="Book Antiqua" w:hAnsi="Book Antiqua"/>
+          <w:lang w:val="es-AR"/>
+        </w:rPr>
+        <w:t>301</w:t>
+      </w:r>
+      <w:r>
+        <w:rPr>
+          <w:rFonts w:ascii="Book Antiqua" w:hAnsi="Book Antiqua"/>
+          <w:lang w:val="es-AR"/>
+        </w:rPr>
+        <w:t xml:space="preserve">. </w:t>
+      </w:r>
+      <w:r>
+        <w:rPr>
+          <w:rFonts w:ascii="Book Antiqua" w:hAnsi="Book Antiqua"/>
+          <w:lang w:val="es-AR"/>
+        </w:rPr>
+        <w:t>314-7</w:t>
+      </w:r>
+      <w:r>
+        <w:rPr>
+          <w:rFonts w:ascii="Book Antiqua" w:hAnsi="Book Antiqua"/>
+          <w:lang w:val="es-AR"/>
+        </w:rPr>
+        <w:t xml:space="preserve">, </w:t>
+      </w:r>
+      <w:r>
+        <w:rPr>
+          <w:rFonts w:ascii="Book Antiqua" w:hAnsi="Book Antiqua"/>
+          <w:lang w:val="es-AR"/>
+        </w:rPr>
+        <w:t xml:space="preserve">en su carácter de Socio Gerente y en representación de LA EMPRESA MARM GROUP </w:t>
+      </w:r>
+      <w:r>
+        <w:rPr>
+          <w:rFonts w:ascii="Book Antiqua" w:hAnsi="Book Antiqua"/>
+          <w:lang w:val="es-AR"/>
+        </w:rPr>
+        <w:t xml:space="preserve">S.R.L. </w:t>
+      </w:r>
+      <w:r>
+        <w:rPr>
+          <w:rFonts w:ascii="Book Antiqua" w:hAnsi="Book Antiqua"/>
+          <w:lang w:val="es-AR"/>
+        </w:rPr>
+        <w:t>con domicilio Legal en Pje</w:t>
+      </w:r>
+      <w:r>
+        <w:rPr>
+          <w:rFonts w:ascii="Book Antiqua" w:hAnsi="Book Antiqua"/>
+          <w:lang w:val="es-AR"/>
+        </w:rPr>
+        <w:t xml:space="preserve">. </w:t>
+      </w:r>
+      <w:r>
+        <w:rPr>
+          <w:rFonts w:ascii="Book Antiqua" w:hAnsi="Book Antiqua"/>
+          <w:lang w:val="es-AR"/>
+        </w:rPr>
+        <w:t>2 de Abril N</w:t>
+      </w:r>
+      <w:r>
+        <w:rPr>
+          <w:rFonts w:ascii="Book Antiqua" w:hAnsi="Book Antiqua"/>
+          <w:lang w:val="es-AR"/>
+        </w:rPr>
+        <w:t xml:space="preserve">º </w:t>
+      </w:r>
+      <w:r>
+        <w:rPr>
+          <w:rFonts w:ascii="Book Antiqua" w:hAnsi="Book Antiqua"/>
+          <w:lang w:val="es-AR"/>
+        </w:rPr>
+        <w:t>337</w:t>
+      </w:r>
+      <w:r>
+        <w:rPr>
+          <w:rFonts w:ascii="Book Antiqua" w:hAnsi="Book Antiqua"/>
+          <w:lang w:val="es-AR"/>
+        </w:rPr>
+        <w:t xml:space="preserve">, </w:t>
+      </w:r>
+      <w:r>
+        <w:rPr>
+          <w:rFonts w:ascii="Book Antiqua" w:hAnsi="Book Antiqua"/>
+          <w:lang w:val="es-AR"/>
+        </w:rPr>
+        <w:t>8</w:t>
+      </w:r>
+      <w:r>
+        <w:rPr>
+          <w:rFonts w:ascii="Book Antiqua" w:hAnsi="Book Antiqua"/>
+          <w:lang w:val="es-AR"/>
+        </w:rPr>
+        <w:t xml:space="preserve">º </w:t>
+      </w:r>
+      <w:r>
+        <w:rPr>
+          <w:rFonts w:ascii="Book Antiqua" w:hAnsi="Book Antiqua"/>
+          <w:lang w:val="es-AR"/>
+        </w:rPr>
+        <w:t>Piso de San Miguel de Tucumán</w:t>
+      </w:r>
+      <w:r>
+        <w:rPr>
+          <w:rFonts w:ascii="Book Antiqua" w:hAnsi="Book Antiqua"/>
+          <w:lang w:val="es-AR"/>
+        </w:rPr>
+        <w:t xml:space="preserve">, </w:t>
+      </w:r>
+      <w:r>
+        <w:rPr>
+          <w:rFonts w:ascii="Book Antiqua" w:hAnsi="Book Antiqua"/>
+          <w:lang w:val="es-AR"/>
+        </w:rPr>
+        <w:t>conforme lo acredita con contrato social</w:t>
+      </w:r>
+      <w:r>
+        <w:rPr>
+          <w:rFonts w:ascii="Book Antiqua" w:hAnsi="Book Antiqua"/>
+          <w:lang w:val="es-AR"/>
+        </w:rPr>
+        <w:t xml:space="preserve">, </w:t>
+      </w:r>
+      <w:r>
+        <w:rPr>
+          <w:rFonts w:ascii="Book Antiqua" w:hAnsi="Book Antiqua"/>
+          <w:lang w:val="es-AR"/>
+        </w:rPr>
+        <w:t>en adelante denominado LA EMPRESA</w:t>
+      </w:r>
+      <w:r>
+        <w:rPr>
+          <w:rFonts w:ascii="Book Antiqua" w:hAnsi="Book Antiqua"/>
+          <w:lang w:val="es-AR"/>
+        </w:rPr>
+        <w:t xml:space="preserve">, </w:t>
+      </w:r>
+      <w:r>
+        <w:rPr>
+          <w:rFonts w:ascii="Book Antiqua" w:hAnsi="Book Antiqua"/>
+          <w:lang w:val="es-AR"/>
+        </w:rPr>
+        <w:t>todas personas hábiles</w:t>
+      </w:r>
+      <w:r>
+        <w:rPr>
+          <w:rFonts w:ascii="Book Antiqua" w:hAnsi="Book Antiqua"/>
+          <w:lang w:val="es-AR"/>
+        </w:rPr>
+        <w:t xml:space="preserve">, </w:t>
+      </w:r>
+      <w:r>
+        <w:rPr>
+          <w:rFonts w:ascii="Book Antiqua" w:hAnsi="Book Antiqua"/>
+          <w:lang w:val="es-AR"/>
+        </w:rPr>
+        <w:t>convienen en celebrar el presente contrato que se regirá por las siguientes cláusulas</w:t>
       </w:r>
       <w:r>
         <w:rPr>
@@ -1103,14 +1540,7 @@
           <w:rFonts w:ascii="Book Antiqua" w:hAnsi="Book Antiqua"/>
           <w:lang w:val="es-AR"/>
         </w:rPr>
-        <w:t xml:space="preserve">: </w:t>
-      </w:r>
-      <w:r>
-        <w:rPr>
-          <w:rFonts w:ascii="Book Antiqua" w:hAnsi="Book Antiqua"/>
-          <w:lang w:val="es-AR"/>
-        </w:rPr>
-        <w:t>(</w:t>
+        <w:t>:  (</w:t>
       </w:r>
       <w:r>
         <w:rPr>
@@ -1124,7 +1554,7 @@
           <w:rFonts w:ascii="Book Antiqua" w:hAnsi="Book Antiqua"/>
           <w:lang w:val="es-AR"/>
         </w:rPr>
-        <w:t>)</w:t>
+        <w:t xml:space="preserve">) </w:t>
       </w:r>
       <w:r>
         <w:rPr>
@@ -1271,7 +1701,7 @@
           <w:rFonts w:ascii="Book Antiqua" w:hAnsi="Book Antiqua"/>
           <w:lang w:val="es-AR"/>
         </w:rPr>
-        <w:t>.</w:t>
+        <w:t xml:space="preserve">. </w:t>
       </w:r>
     </w:p>
     <w:p>
@@ -1338,7 +1768,7 @@
           <w:rFonts w:ascii="Book Antiqua" w:hAnsi="Book Antiqua"/>
           <w:lang w:val="es-AR"/>
         </w:rPr>
-        <w:t>.</w:t>
+        <w:t xml:space="preserve">. </w:t>
       </w:r>
     </w:p>
     <w:p>
@@ -1482,7 +1912,7 @@
           <w:rFonts w:ascii="Book Antiqua" w:hAnsi="Book Antiqua"/>
           <w:lang w:val="es-AR"/>
         </w:rPr>
-        <w:t>.</w:t>
+        <w:t xml:space="preserve">. </w:t>
       </w:r>
     </w:p>
     <w:p>
@@ -1507,14 +1937,7 @@
           <w:rFonts w:ascii="Book Antiqua" w:hAnsi="Book Antiqua"/>
           <w:lang w:val="es-AR"/>
         </w:rPr>
-        <w:t xml:space="preserve">: </w:t>
-      </w:r>
-      <w:r>
-        <w:rPr>
-          <w:rFonts w:ascii="Book Antiqua" w:hAnsi="Book Antiqua"/>
-          <w:lang w:val="es-AR"/>
-        </w:rPr>
-        <w:t>(</w:t>
+        <w:t>:  (</w:t>
       </w:r>
       <w:r>
         <w:rPr>
@@ -1528,7 +1951,7 @@
           <w:rFonts w:ascii="Book Antiqua" w:hAnsi="Book Antiqua"/>
           <w:lang w:val="es-AR"/>
         </w:rPr>
-        <w:t>)</w:t>
+        <w:t xml:space="preserve">) </w:t>
       </w:r>
       <w:r>
         <w:rPr>
@@ -1640,7 +2063,7 @@
           <w:rFonts w:ascii="Book Antiqua" w:hAnsi="Book Antiqua"/>
           <w:lang w:val="es-AR"/>
         </w:rPr>
-        <w:t>(</w:t>
+        <w:t xml:space="preserve"> (</w:t>
       </w:r>
       <w:r>
         <w:rPr>
@@ -1668,7 +2091,7 @@
           <w:rFonts w:ascii="Book Antiqua" w:hAnsi="Book Antiqua"/>
           <w:lang w:val="es-AR"/>
         </w:rPr>
-        <w:t>)</w:t>
+        <w:t xml:space="preserve">) </w:t>
       </w:r>
       <w:r>
         <w:rPr>
@@ -1703,7 +2126,7 @@
           <w:rFonts w:ascii="Book Antiqua" w:hAnsi="Book Antiqua"/>
           <w:lang w:val="es-AR"/>
         </w:rPr>
-        <w:t>.</w:t>
+        <w:t xml:space="preserve">. </w:t>
       </w:r>
     </w:p>
     <w:p>
@@ -1728,14 +2151,7 @@
           <w:rFonts w:ascii="Book Antiqua" w:hAnsi="Book Antiqua"/>
           <w:lang w:val="es-AR"/>
         </w:rPr>
-        <w:t xml:space="preserve">: </w:t>
-      </w:r>
-      <w:r>
-        <w:rPr>
-          <w:rFonts w:ascii="Book Antiqua" w:hAnsi="Book Antiqua"/>
-          <w:lang w:val="es-AR"/>
-        </w:rPr>
-        <w:t>(</w:t>
+        <w:t>:  (</w:t>
       </w:r>
       <w:r>
         <w:rPr>
@@ -1749,7 +2165,7 @@
           <w:rFonts w:ascii="Book Antiqua" w:hAnsi="Book Antiqua"/>
           <w:lang w:val="es-AR"/>
         </w:rPr>
-        <w:t>)</w:t>
+        <w:t xml:space="preserve">) </w:t>
       </w:r>
       <w:r>
         <w:rPr>
@@ -1861,7 +2277,7 @@
           <w:rFonts w:ascii="Book Antiqua" w:hAnsi="Book Antiqua"/>
           <w:lang w:val="es-AR"/>
         </w:rPr>
-        <w:t>.</w:t>
+        <w:t xml:space="preserve">. </w:t>
       </w:r>
     </w:p>
     <w:p>
@@ -1887,6 +2303,55 @@
           <w:rFonts w:ascii="Book Antiqua" w:hAnsi="Book Antiqua"/>
           <w:lang w:val="es-AR"/>
         </w:rPr>
+        <w:t>:  (</w:t>
+      </w:r>
+      <w:r>
+        <w:rPr>
+          <w:rFonts w:ascii="Book Antiqua" w:hAnsi="Book Antiqua"/>
+          <w:lang w:val="es-AR"/>
+        </w:rPr>
+        <w:t>LAS PRESTACIONES</w:t>
+      </w:r>
+      <w:r>
+        <w:rPr>
+          <w:rFonts w:ascii="Book Antiqua" w:hAnsi="Book Antiqua"/>
+          <w:lang w:val="es-AR"/>
+        </w:rPr>
+        <w:t xml:space="preserve">) </w:t>
+      </w:r>
+      <w:r>
+        <w:rPr>
+          <w:rFonts w:ascii="Book Antiqua" w:hAnsi="Book Antiqua"/>
+          <w:lang w:val="es-AR"/>
+        </w:rPr>
+        <w:t xml:space="preserve"> </w:t>
+      </w:r>
+      <w:r>
+        <w:rPr>
+          <w:rFonts w:ascii="Book Antiqua" w:hAnsi="Book Antiqua"/>
+          <w:lang w:val="es-AR"/>
+        </w:rPr>
+        <w:t>Por este contrato LA EMPRESA pone al servicio de LA MUNICIPALIDAD las siguientes prestaciones para el reordenamiento del tránsito</w:t>
+      </w:r>
+      <w:r>
+        <w:rPr>
+          <w:rFonts w:ascii="Book Antiqua" w:hAnsi="Book Antiqua"/>
+          <w:lang w:val="es-AR"/>
+        </w:rPr>
+        <w:t xml:space="preserve">, </w:t>
+      </w:r>
+      <w:r>
+        <w:rPr>
+          <w:rFonts w:ascii="Book Antiqua" w:hAnsi="Book Antiqua"/>
+          <w:lang w:val="es-AR"/>
+        </w:rPr>
+        <w:t>consistentes en</w:t>
+      </w:r>
+      <w:r>
+        <w:rPr>
+          <w:rFonts w:ascii="Book Antiqua" w:hAnsi="Book Antiqua"/>
+          <w:lang w:val="es-AR"/>
+        </w:rPr>
         <w:t xml:space="preserve">: </w:t>
       </w:r>
       <w:r>
@@ -1894,21 +2359,14 @@
           <w:rFonts w:ascii="Book Antiqua" w:hAnsi="Book Antiqua"/>
           <w:lang w:val="es-AR"/>
         </w:rPr>
-        <w:t>(</w:t>
-      </w:r>
-      <w:r>
-        <w:rPr>
-          <w:rFonts w:ascii="Book Antiqua" w:hAnsi="Book Antiqua"/>
-          <w:lang w:val="es-AR"/>
-        </w:rPr>
-        <w:t>LAS PRESTACIONES</w:t>
-      </w:r>
-      <w:r>
-        <w:rPr>
-          <w:rFonts w:ascii="Book Antiqua" w:hAnsi="Book Antiqua"/>
-          <w:lang w:val="es-AR"/>
-        </w:rPr>
-        <w:t>)</w:t>
+        <w:t>1</w:t>
+      </w:r>
+      <w:r>
+        <w:rPr>
+          <w:rFonts w:ascii="Book Antiqua" w:hAnsi="Book Antiqua"/>
+          <w:lang w:val="es-AR"/>
+        </w:rPr>
+        <w:t xml:space="preserve">) </w:t>
       </w:r>
       <w:r>
         <w:rPr>
@@ -1922,42 +2380,42 @@
           <w:rFonts w:ascii="Book Antiqua" w:hAnsi="Book Antiqua"/>
           <w:lang w:val="es-AR"/>
         </w:rPr>
-        <w:t>Por este contrato LA EMPRESA pone al servicio de LA MUNICIPALIDAD las siguientes prestaciones para el reordenamiento del tránsito</w:t>
-      </w:r>
-      <w:r>
-        <w:rPr>
-          <w:rFonts w:ascii="Book Antiqua" w:hAnsi="Book Antiqua"/>
-          <w:lang w:val="es-AR"/>
-        </w:rPr>
-        <w:t xml:space="preserve">, </w:t>
-      </w:r>
-      <w:r>
-        <w:rPr>
-          <w:rFonts w:ascii="Book Antiqua" w:hAnsi="Book Antiqua"/>
-          <w:lang w:val="es-AR"/>
-        </w:rPr>
-        <w:t>consistentes en</w:t>
-      </w:r>
-      <w:r>
-        <w:rPr>
-          <w:rFonts w:ascii="Book Antiqua" w:hAnsi="Book Antiqua"/>
-          <w:lang w:val="es-AR"/>
-        </w:rPr>
-        <w:t xml:space="preserve">: </w:t>
-      </w:r>
-      <w:r>
-        <w:rPr>
-          <w:rFonts w:ascii="Book Antiqua" w:hAnsi="Book Antiqua"/>
-          <w:lang w:val="es-AR"/>
-        </w:rPr>
-        <w:t>1</w:t>
-      </w:r>
-      <w:r>
-        <w:rPr>
-          <w:rFonts w:ascii="Book Antiqua" w:hAnsi="Book Antiqua"/>
-          <w:lang w:val="es-AR"/>
-        </w:rPr>
-        <w:t>)</w:t>
+        <w:t xml:space="preserve">Grúas de Arrastre montada en un Camión de </w:t>
+      </w:r>
+      <w:r>
+        <w:rPr>
+          <w:rFonts w:ascii="Book Antiqua" w:hAnsi="Book Antiqua"/>
+          <w:lang w:val="es-AR"/>
+        </w:rPr>
+        <w:t>características</w:t>
+      </w:r>
+      <w:r>
+        <w:rPr>
+          <w:rFonts w:ascii="Book Antiqua" w:hAnsi="Book Antiqua"/>
+          <w:lang w:val="es-AR"/>
+        </w:rPr>
+        <w:t xml:space="preserve"> aptas para la retirada de vehículos de las vías públicas</w:t>
+      </w:r>
+      <w:r>
+        <w:rPr>
+          <w:rFonts w:ascii="Book Antiqua" w:hAnsi="Book Antiqua"/>
+          <w:lang w:val="es-AR"/>
+        </w:rPr>
+        <w:t xml:space="preserve">; </w:t>
+      </w:r>
+      <w:r>
+        <w:rPr>
+          <w:rFonts w:ascii="Book Antiqua" w:hAnsi="Book Antiqua"/>
+          <w:lang w:val="es-AR"/>
+        </w:rPr>
+        <w:t>2</w:t>
+      </w:r>
+      <w:r>
+        <w:rPr>
+          <w:rFonts w:ascii="Book Antiqua" w:hAnsi="Book Antiqua"/>
+          <w:lang w:val="es-AR"/>
+        </w:rPr>
+        <w:t xml:space="preserve">) </w:t>
       </w:r>
       <w:r>
         <w:rPr>
@@ -1971,21 +2429,35 @@
           <w:rFonts w:ascii="Book Antiqua" w:hAnsi="Book Antiqua"/>
           <w:lang w:val="es-AR"/>
         </w:rPr>
-        <w:t xml:space="preserve">Grúas de Arrastre montada en un Camión de </w:t>
-      </w:r>
-      <w:r>
-        <w:rPr>
-          <w:rFonts w:ascii="Book Antiqua" w:hAnsi="Book Antiqua"/>
-          <w:lang w:val="es-AR"/>
-        </w:rPr>
-        <w:t>características</w:t>
-      </w:r>
-      <w:r>
-        <w:rPr>
-          <w:rFonts w:ascii="Book Antiqua" w:hAnsi="Book Antiqua"/>
-          <w:lang w:val="es-AR"/>
-        </w:rPr>
-        <w:t xml:space="preserve"> aptas para la retirada de vehículos de las vías públicas</w:t>
+        <w:t xml:space="preserve">Traba Ruedas para ser colocados en los </w:t>
+      </w:r>
+      <w:r>
+        <w:rPr>
+          <w:rFonts w:ascii="Book Antiqua" w:hAnsi="Book Antiqua"/>
+          <w:lang w:val="es-AR"/>
+        </w:rPr>
+        <w:t>vehículos</w:t>
+      </w:r>
+      <w:r>
+        <w:rPr>
+          <w:rFonts w:ascii="Book Antiqua" w:hAnsi="Book Antiqua"/>
+          <w:lang w:val="es-AR"/>
+        </w:rPr>
+        <w:t xml:space="preserve"> que estacionen en zonas prohibidas obstaculizando la libre circulación </w:t>
+      </w:r>
+      <w:r>
+        <w:rPr>
+          <w:rFonts w:ascii="Book Antiqua" w:hAnsi="Book Antiqua"/>
+          <w:lang w:val="es-AR"/>
+        </w:rPr>
+        <w:t>dentro</w:t>
+      </w:r>
+      <w:r>
+        <w:rPr>
+          <w:rFonts w:ascii="Book Antiqua" w:hAnsi="Book Antiqua"/>
+          <w:lang w:val="es-AR"/>
+        </w:rPr>
+        <w:t xml:space="preserve"> del ejido municipal</w:t>
       </w:r>
       <w:r>
         <w:rPr>
@@ -1999,14 +2471,14 @@
           <w:rFonts w:ascii="Book Antiqua" w:hAnsi="Book Antiqua"/>
           <w:lang w:val="es-AR"/>
         </w:rPr>
-        <w:t>2</w:t>
-      </w:r>
-      <w:r>
-        <w:rPr>
-          <w:rFonts w:ascii="Book Antiqua" w:hAnsi="Book Antiqua"/>
-          <w:lang w:val="es-AR"/>
-        </w:rPr>
-        <w:t>)</w:t>
+        <w:t>3</w:t>
+      </w:r>
+      <w:r>
+        <w:rPr>
+          <w:rFonts w:ascii="Book Antiqua" w:hAnsi="Book Antiqua"/>
+          <w:lang w:val="es-AR"/>
+        </w:rPr>
+        <w:t xml:space="preserve">) </w:t>
       </w:r>
       <w:r>
         <w:rPr>
@@ -2020,7 +2492,7 @@
           <w:rFonts w:ascii="Book Antiqua" w:hAnsi="Book Antiqua"/>
           <w:lang w:val="es-AR"/>
         </w:rPr>
-        <w:t xml:space="preserve">Traba Ruedas para ser colocados en los </w:t>
+        <w:t xml:space="preserve">Servicio de Acarreo de </w:t>
       </w:r>
       <w:r>
         <w:rPr>
@@ -2034,21 +2506,7 @@
           <w:rFonts w:ascii="Book Antiqua" w:hAnsi="Book Antiqua"/>
           <w:lang w:val="es-AR"/>
         </w:rPr>
-        <w:t xml:space="preserve"> que estacionen en zonas prohibidas obstaculizando la libre circulación </w:t>
-      </w:r>
-      <w:r>
-        <w:rPr>
-          <w:rFonts w:ascii="Book Antiqua" w:hAnsi="Book Antiqua"/>
-          <w:lang w:val="es-AR"/>
-        </w:rPr>
-        <w:t>dentro</w:t>
-      </w:r>
-      <w:r>
-        <w:rPr>
-          <w:rFonts w:ascii="Book Antiqua" w:hAnsi="Book Antiqua"/>
-          <w:lang w:val="es-AR"/>
-        </w:rPr>
-        <w:t xml:space="preserve"> del ejido municipal</w:t>
+        <w:t xml:space="preserve"> secuestrados en los operativos de Control de Alcoholemia y/o cualquier otro tipo de control que LA MUNICIPALIDAD estimare conveniente</w:t>
       </w:r>
       <w:r>
         <w:rPr>
@@ -2062,14 +2520,14 @@
           <w:rFonts w:ascii="Book Antiqua" w:hAnsi="Book Antiqua"/>
           <w:lang w:val="es-AR"/>
         </w:rPr>
-        <w:t>3</w:t>
-      </w:r>
-      <w:r>
-        <w:rPr>
-          <w:rFonts w:ascii="Book Antiqua" w:hAnsi="Book Antiqua"/>
-          <w:lang w:val="es-AR"/>
-        </w:rPr>
-        <w:t>)</w:t>
+        <w:t>4</w:t>
+      </w:r>
+      <w:r>
+        <w:rPr>
+          <w:rFonts w:ascii="Book Antiqua" w:hAnsi="Book Antiqua"/>
+          <w:lang w:val="es-AR"/>
+        </w:rPr>
+        <w:t xml:space="preserve">) </w:t>
       </w:r>
       <w:r>
         <w:rPr>
@@ -2083,7 +2541,98 @@
           <w:rFonts w:ascii="Book Antiqua" w:hAnsi="Book Antiqua"/>
           <w:lang w:val="es-AR"/>
         </w:rPr>
-        <w:t xml:space="preserve">Servicio de Acarreo de </w:t>
+        <w:t>Motocicletas para ser utilizadas exclusivamente por agentes municipales para velar el estricto cumplimiento de las normas de circulación y tránsito</w:t>
+      </w:r>
+      <w:r>
+        <w:rPr>
+          <w:rFonts w:ascii="Book Antiqua" w:hAnsi="Book Antiqua"/>
+          <w:lang w:val="es-AR"/>
+        </w:rPr>
+        <w:t xml:space="preserve">, </w:t>
+      </w:r>
+      <w:r>
+        <w:rPr>
+          <w:rFonts w:ascii="Book Antiqua" w:hAnsi="Book Antiqua"/>
+          <w:lang w:val="es-AR"/>
+        </w:rPr>
+        <w:t>las que son entregadas a LA MUNICIPALIDAD</w:t>
+      </w:r>
+      <w:r>
+        <w:rPr>
+          <w:rFonts w:ascii="Book Antiqua" w:hAnsi="Book Antiqua"/>
+          <w:lang w:val="es-AR"/>
+        </w:rPr>
+        <w:t xml:space="preserve">, </w:t>
+      </w:r>
+      <w:r>
+        <w:rPr>
+          <w:rFonts w:ascii="Book Antiqua" w:hAnsi="Book Antiqua"/>
+          <w:lang w:val="es-AR"/>
+        </w:rPr>
+        <w:t>mediante comodato</w:t>
+      </w:r>
+      <w:r>
+        <w:rPr>
+          <w:rFonts w:ascii="Book Antiqua" w:hAnsi="Book Antiqua"/>
+          <w:lang w:val="es-AR"/>
+        </w:rPr>
+        <w:t xml:space="preserve">, </w:t>
+      </w:r>
+      <w:r>
+        <w:rPr>
+          <w:rFonts w:ascii="Book Antiqua" w:hAnsi="Book Antiqua"/>
+          <w:lang w:val="es-AR"/>
+        </w:rPr>
+        <w:t xml:space="preserve">asumiendo la responsabilidad civil </w:t>
+      </w:r>
+      <w:r>
+        <w:rPr>
+          <w:rFonts w:ascii="Book Antiqua" w:hAnsi="Book Antiqua"/>
+          <w:lang w:val="es-AR"/>
+        </w:rPr>
+        <w:t>que pudiera</w:t>
+      </w:r>
+      <w:r>
+        <w:rPr>
+          <w:rFonts w:ascii="Book Antiqua" w:hAnsi="Book Antiqua"/>
+          <w:lang w:val="es-AR"/>
+        </w:rPr>
+        <w:t xml:space="preserve"> corresponder en su utilización</w:t>
+      </w:r>
+      <w:r>
+        <w:rPr>
+          <w:rFonts w:ascii="Book Antiqua" w:hAnsi="Book Antiqua"/>
+          <w:lang w:val="es-AR"/>
+        </w:rPr>
+        <w:t xml:space="preserve">; </w:t>
+      </w:r>
+      <w:r>
+        <w:rPr>
+          <w:rFonts w:ascii="Book Antiqua" w:hAnsi="Book Antiqua"/>
+          <w:lang w:val="es-AR"/>
+        </w:rPr>
+        <w:t>5</w:t>
+      </w:r>
+      <w:r>
+        <w:rPr>
+          <w:rFonts w:ascii="Book Antiqua" w:hAnsi="Book Antiqua"/>
+          <w:lang w:val="es-AR"/>
+        </w:rPr>
+        <w:t xml:space="preserve">) </w:t>
+      </w:r>
+      <w:r>
+        <w:rPr>
+          <w:rFonts w:ascii="Book Antiqua" w:hAnsi="Book Antiqua"/>
+          <w:lang w:val="es-AR"/>
+        </w:rPr>
+        <w:t xml:space="preserve"> </w:t>
+      </w:r>
+      <w:r>
+        <w:rPr>
+          <w:rFonts w:ascii="Book Antiqua" w:hAnsi="Book Antiqua"/>
+          <w:lang w:val="es-AR"/>
+        </w:rPr>
+        <w:t xml:space="preserve">Alquiler de un predio con destino de Depósito de </w:t>
       </w:r>
       <w:r>
         <w:rPr>
@@ -2097,146 +2646,6 @@
           <w:rFonts w:ascii="Book Antiqua" w:hAnsi="Book Antiqua"/>
           <w:lang w:val="es-AR"/>
         </w:rPr>
-        <w:t xml:space="preserve"> secuestrados en los operativos de Control de Alcoholemia y/o cualquier otro tipo de control que LA MUNICIPALIDAD estimare conveniente</w:t>
-      </w:r>
-      <w:r>
-        <w:rPr>
-          <w:rFonts w:ascii="Book Antiqua" w:hAnsi="Book Antiqua"/>
-          <w:lang w:val="es-AR"/>
-        </w:rPr>
-        <w:t xml:space="preserve">; </w:t>
-      </w:r>
-      <w:r>
-        <w:rPr>
-          <w:rFonts w:ascii="Book Antiqua" w:hAnsi="Book Antiqua"/>
-          <w:lang w:val="es-AR"/>
-        </w:rPr>
-        <w:t>4</w:t>
-      </w:r>
-      <w:r>
-        <w:rPr>
-          <w:rFonts w:ascii="Book Antiqua" w:hAnsi="Book Antiqua"/>
-          <w:lang w:val="es-AR"/>
-        </w:rPr>
-        <w:t>)</w:t>
-      </w:r>
-      <w:r>
-        <w:rPr>
-          <w:rFonts w:ascii="Book Antiqua" w:hAnsi="Book Antiqua"/>
-          <w:lang w:val="es-AR"/>
-        </w:rPr>
-        <w:t xml:space="preserve"> </w:t>
-      </w:r>
-      <w:r>
-        <w:rPr>
-          <w:rFonts w:ascii="Book Antiqua" w:hAnsi="Book Antiqua"/>
-          <w:lang w:val="es-AR"/>
-        </w:rPr>
-        <w:t>Motocicletas para ser utilizadas exclusivamente por agentes municipales para velar el estricto cumplimiento de las normas de circulación y tránsito</w:t>
-      </w:r>
-      <w:r>
-        <w:rPr>
-          <w:rFonts w:ascii="Book Antiqua" w:hAnsi="Book Antiqua"/>
-          <w:lang w:val="es-AR"/>
-        </w:rPr>
-        <w:t xml:space="preserve">, </w:t>
-      </w:r>
-      <w:r>
-        <w:rPr>
-          <w:rFonts w:ascii="Book Antiqua" w:hAnsi="Book Antiqua"/>
-          <w:lang w:val="es-AR"/>
-        </w:rPr>
-        <w:t>las que son entregadas a LA MUNICIPALIDAD</w:t>
-      </w:r>
-      <w:r>
-        <w:rPr>
-          <w:rFonts w:ascii="Book Antiqua" w:hAnsi="Book Antiqua"/>
-          <w:lang w:val="es-AR"/>
-        </w:rPr>
-        <w:t xml:space="preserve">, </w:t>
-      </w:r>
-      <w:r>
-        <w:rPr>
-          <w:rFonts w:ascii="Book Antiqua" w:hAnsi="Book Antiqua"/>
-          <w:lang w:val="es-AR"/>
-        </w:rPr>
-        <w:t>mediante comodato</w:t>
-      </w:r>
-      <w:r>
-        <w:rPr>
-          <w:rFonts w:ascii="Book Antiqua" w:hAnsi="Book Antiqua"/>
-          <w:lang w:val="es-AR"/>
-        </w:rPr>
-        <w:t xml:space="preserve">, </w:t>
-      </w:r>
-      <w:r>
-        <w:rPr>
-          <w:rFonts w:ascii="Book Antiqua" w:hAnsi="Book Antiqua"/>
-          <w:lang w:val="es-AR"/>
-        </w:rPr>
-        <w:t xml:space="preserve">asumiendo la responsabilidad civil </w:t>
-      </w:r>
-      <w:r>
-        <w:rPr>
-          <w:rFonts w:ascii="Book Antiqua" w:hAnsi="Book Antiqua"/>
-          <w:lang w:val="es-AR"/>
-        </w:rPr>
-        <w:t>que pudiera</w:t>
-      </w:r>
-      <w:r>
-        <w:rPr>
-          <w:rFonts w:ascii="Book Antiqua" w:hAnsi="Book Antiqua"/>
-          <w:lang w:val="es-AR"/>
-        </w:rPr>
-        <w:t xml:space="preserve"> corresponder en su utilización</w:t>
-      </w:r>
-      <w:r>
-        <w:rPr>
-          <w:rFonts w:ascii="Book Antiqua" w:hAnsi="Book Antiqua"/>
-          <w:lang w:val="es-AR"/>
-        </w:rPr>
-        <w:t xml:space="preserve">; </w:t>
-      </w:r>
-      <w:r>
-        <w:rPr>
-          <w:rFonts w:ascii="Book Antiqua" w:hAnsi="Book Antiqua"/>
-          <w:lang w:val="es-AR"/>
-        </w:rPr>
-        <w:t>5</w:t>
-      </w:r>
-      <w:r>
-        <w:rPr>
-          <w:rFonts w:ascii="Book Antiqua" w:hAnsi="Book Antiqua"/>
-          <w:lang w:val="es-AR"/>
-        </w:rPr>
-        <w:t>)</w:t>
-      </w:r>
-      <w:r>
-        <w:rPr>
-          <w:rFonts w:ascii="Book Antiqua" w:hAnsi="Book Antiqua"/>
-          <w:lang w:val="es-AR"/>
-        </w:rPr>
-        <w:t xml:space="preserve"> </w:t>
-      </w:r>
-      <w:r>
-        <w:rPr>
-          <w:rFonts w:ascii="Book Antiqua" w:hAnsi="Book Antiqua"/>
-          <w:lang w:val="es-AR"/>
-        </w:rPr>
-        <w:t xml:space="preserve">Alquiler de un predio con destino de Depósito de </w:t>
-      </w:r>
-      <w:r>
-        <w:rPr>
-          <w:rFonts w:ascii="Book Antiqua" w:hAnsi="Book Antiqua"/>
-          <w:lang w:val="es-AR"/>
-        </w:rPr>
-        <w:t>vehículos</w:t>
-      </w:r>
-      <w:r>
-        <w:rPr>
-          <w:rFonts w:ascii="Book Antiqua" w:hAnsi="Book Antiqua"/>
-          <w:lang w:val="es-AR"/>
-        </w:rPr>
         <w:t xml:space="preserve"> secuestrados a disposición de LA </w:t>
       </w:r>
       <w:r>
@@ -2300,7 +2709,7 @@
           <w:rFonts w:ascii="Book Antiqua" w:hAnsi="Book Antiqua"/>
           <w:lang w:val="es-AR"/>
         </w:rPr>
-        <w:t>.</w:t>
+        <w:t xml:space="preserve">. </w:t>
       </w:r>
     </w:p>
     <w:p>
@@ -2451,7 +2860,7 @@
           <w:rFonts w:ascii="Book Antiqua" w:hAnsi="Book Antiqua"/>
           <w:lang w:val="es-AR"/>
         </w:rPr>
-        <w:t>.</w:t>
+        <w:t xml:space="preserve">. </w:t>
       </w:r>
     </w:p>
     <w:p>
@@ -2574,7 +2983,7 @@
           <w:rFonts w:ascii="Book Antiqua" w:hAnsi="Book Antiqua"/>
           <w:lang w:val="es-AR"/>
         </w:rPr>
-        <w:t>.</w:t>
+        <w:t xml:space="preserve">. </w:t>
       </w:r>
     </w:p>
     <w:p>
@@ -2690,7 +3099,7 @@
           <w:rFonts w:ascii="Book Antiqua" w:hAnsi="Book Antiqua"/>
           <w:lang w:val="es-AR"/>
         </w:rPr>
-        <w:t>.</w:t>
+        <w:t xml:space="preserve">. </w:t>
       </w:r>
     </w:p>
     <w:p>
@@ -2820,7 +3229,7 @@
           <w:rFonts w:ascii="Book Antiqua" w:hAnsi="Book Antiqua"/>
           <w:lang w:val="es-AR"/>
         </w:rPr>
-        <w:t>.</w:t>
+        <w:t xml:space="preserve">. </w:t>
       </w:r>
     </w:p>
     <w:p>
@@ -3076,7 +3485,7 @@
           <w:rFonts w:ascii="Book Antiqua" w:hAnsi="Book Antiqua"/>
           <w:lang w:val="es-AR"/>
         </w:rPr>
-        <w:t>.</w:t>
+        <w:t xml:space="preserve">. </w:t>
       </w:r>
     </w:p>
     <w:p>
@@ -3101,14 +3510,7 @@
           <w:rFonts w:ascii="Book Antiqua" w:hAnsi="Book Antiqua"/>
           <w:lang w:val="es-AR"/>
         </w:rPr>
-        <w:t xml:space="preserve">: </w:t>
-      </w:r>
-      <w:r>
-        <w:rPr>
-          <w:rFonts w:ascii="Book Antiqua" w:hAnsi="Book Antiqua"/>
-          <w:lang w:val="es-AR"/>
-        </w:rPr>
-        <w:t>(</w:t>
+        <w:t>:  (</w:t>
       </w:r>
       <w:r>
         <w:rPr>
@@ -3122,7 +3524,7 @@
           <w:rFonts w:ascii="Book Antiqua" w:hAnsi="Book Antiqua"/>
           <w:lang w:val="es-AR"/>
         </w:rPr>
-        <w:t>)</w:t>
+        <w:t xml:space="preserve">) </w:t>
       </w:r>
       <w:r>
         <w:rPr>
@@ -3297,7 +3699,6 @@
           <w:rFonts w:ascii="Book Antiqua" w:hAnsi="Book Antiqua"/>
           <w:lang w:val="es-AR"/>
         </w:rPr>
-        <w:lastRenderedPageBreak/>
         <w:t>1254</w:t>
       </w:r>
       <w:r>
@@ -3347,7 +3748,7 @@
           <w:rFonts w:ascii="Book Antiqua" w:hAnsi="Book Antiqua"/>
           <w:lang w:val="es-AR"/>
         </w:rPr>
-        <w:t>.</w:t>
+        <w:t xml:space="preserve">. </w:t>
       </w:r>
     </w:p>
     <w:p>
@@ -3372,14 +3773,7 @@
           <w:rFonts w:ascii="Book Antiqua" w:hAnsi="Book Antiqua"/>
           <w:lang w:val="es-AR"/>
         </w:rPr>
-        <w:t xml:space="preserve">: </w:t>
-      </w:r>
-      <w:r>
-        <w:rPr>
-          <w:rFonts w:ascii="Book Antiqua" w:hAnsi="Book Antiqua"/>
-          <w:lang w:val="es-AR"/>
-        </w:rPr>
-        <w:t>(</w:t>
+        <w:t>:  (</w:t>
       </w:r>
       <w:r>
         <w:rPr>
@@ -3393,7 +3787,7 @@
           <w:rFonts w:ascii="Book Antiqua" w:hAnsi="Book Antiqua"/>
           <w:lang w:val="es-AR"/>
         </w:rPr>
-        <w:t>)</w:t>
+        <w:t xml:space="preserve">) </w:t>
       </w:r>
       <w:r>
         <w:rPr>
@@ -3554,7 +3948,7 @@
           <w:rFonts w:ascii="Book Antiqua" w:hAnsi="Book Antiqua"/>
           <w:lang w:val="es-AR"/>
         </w:rPr>
-        <w:t>.</w:t>
+        <w:t xml:space="preserve">. </w:t>
       </w:r>
     </w:p>
     <w:p>
@@ -3656,7 +4050,7 @@
           <w:rFonts w:ascii="Book Antiqua" w:hAnsi="Book Antiqua"/>
           <w:lang w:val="es-AR"/>
         </w:rPr>
-        <w:t>.</w:t>
+        <w:t xml:space="preserve">. </w:t>
       </w:r>
     </w:p>
     <w:p>
@@ -3891,7 +4285,7 @@
           <w:rFonts w:ascii="Book Antiqua" w:hAnsi="Book Antiqua"/>
           <w:lang w:val="es-AR"/>
         </w:rPr>
-        <w:t>.</w:t>
+        <w:t xml:space="preserve">. </w:t>
       </w:r>
     </w:p>
     <w:p>
@@ -3972,7 +4366,7 @@
           <w:rFonts w:ascii="Book Antiqua" w:hAnsi="Book Antiqua"/>
           <w:lang w:val="es-AR"/>
         </w:rPr>
-        <w:t>.</w:t>
+        <w:t xml:space="preserve">. </w:t>
       </w:r>
     </w:p>
     <w:p>
@@ -4025,7 +4419,7 @@
           <w:rFonts w:ascii="Book Antiqua" w:hAnsi="Book Antiqua"/>
           <w:lang w:val="es-AR"/>
         </w:rPr>
-        <w:t>.</w:t>
+        <w:t xml:space="preserve">. </w:t>
       </w:r>
     </w:p>
     <w:p>
@@ -4302,7 +4696,7 @@
           <w:rFonts w:ascii="Book Antiqua" w:hAnsi="Book Antiqua"/>
           <w:lang w:val="es-AR"/>
         </w:rPr>
-        <w:t>.</w:t>
+        <w:t xml:space="preserve">. </w:t>
       </w:r>
     </w:p>
     <w:p>
@@ -4502,7 +4896,7 @@
           <w:rFonts w:ascii="Book Antiqua" w:hAnsi="Book Antiqua"/>
           <w:lang w:val="es-AR"/>
         </w:rPr>
-        <w:t>.</w:t>
+        <w:t xml:space="preserve">. </w:t>
       </w:r>
     </w:p>
     <w:p>
@@ -4527,14 +4921,7 @@
           <w:rFonts w:ascii="Book Antiqua" w:hAnsi="Book Antiqua"/>
           <w:lang w:val="es-AR"/>
         </w:rPr>
-        <w:t xml:space="preserve">: </w:t>
-      </w:r>
-      <w:r>
-        <w:rPr>
-          <w:rFonts w:ascii="Book Antiqua" w:hAnsi="Book Antiqua"/>
-          <w:lang w:val="es-AR"/>
-        </w:rPr>
-        <w:t>(</w:t>
+        <w:t>:  (</w:t>
       </w:r>
       <w:r>
         <w:rPr>
@@ -4548,7 +4935,7 @@
           <w:rFonts w:ascii="Book Antiqua" w:hAnsi="Book Antiqua"/>
           <w:lang w:val="es-AR"/>
         </w:rPr>
-        <w:t>)</w:t>
+        <w:t xml:space="preserve">) </w:t>
       </w:r>
       <w:r>
         <w:rPr>
@@ -4653,7 +5040,7 @@
           <w:rFonts w:ascii="Book Antiqua" w:hAnsi="Book Antiqua"/>
           <w:lang w:val="es-AR"/>
         </w:rPr>
-        <w:t>.</w:t>
+        <w:t xml:space="preserve">. </w:t>
       </w:r>
     </w:p>
     <w:p>
@@ -4675,55 +5062,49 @@
         <w:rPr>
           <w:rFonts w:ascii="Book Antiqua" w:hAnsi="Book Antiqua"/>
         </w:rPr>
+        <w:t>:  (</w:t>
+      </w:r>
+      <w:r>
+        <w:rPr>
+          <w:rFonts w:ascii="Book Antiqua" w:hAnsi="Book Antiqua"/>
+        </w:rPr>
+        <w:t>TARIFAS</w:t>
+      </w:r>
+      <w:r>
+        <w:rPr>
+          <w:rFonts w:ascii="Book Antiqua" w:hAnsi="Book Antiqua"/>
+        </w:rPr>
+        <w:t xml:space="preserve">) </w:t>
+      </w:r>
+      <w:r>
+        <w:rPr>
+          <w:rFonts w:ascii="Book Antiqua" w:hAnsi="Book Antiqua"/>
+        </w:rPr>
+        <w:t xml:space="preserve"> </w:t>
+      </w:r>
+      <w:r>
+        <w:rPr>
+          <w:rFonts w:ascii="Book Antiqua" w:hAnsi="Book Antiqua"/>
+        </w:rPr>
+        <w:t>Se fijan las siguientes tarifas</w:t>
+      </w:r>
+      <w:r>
+        <w:rPr>
+          <w:rFonts w:ascii="Book Antiqua" w:hAnsi="Book Antiqua"/>
+        </w:rPr>
         <w:t xml:space="preserve">: </w:t>
       </w:r>
       <w:r>
         <w:rPr>
           <w:rFonts w:ascii="Book Antiqua" w:hAnsi="Book Antiqua"/>
         </w:rPr>
-        <w:t>(</w:t>
-      </w:r>
-      <w:r>
-        <w:rPr>
-          <w:rFonts w:ascii="Book Antiqua" w:hAnsi="Book Antiqua"/>
-        </w:rPr>
-        <w:t>TARIFAS</w:t>
-      </w:r>
-      <w:r>
-        <w:rPr>
-          <w:rFonts w:ascii="Book Antiqua" w:hAnsi="Book Antiqua"/>
-        </w:rPr>
-        <w:t>)</w:t>
-      </w:r>
-      <w:r>
-        <w:rPr>
-          <w:rFonts w:ascii="Book Antiqua" w:hAnsi="Book Antiqua"/>
-        </w:rPr>
-        <w:t xml:space="preserve"> </w:t>
-      </w:r>
-      <w:r>
-        <w:rPr>
-          <w:rFonts w:ascii="Book Antiqua" w:hAnsi="Book Antiqua"/>
-        </w:rPr>
-        <w:t>Se fijan las siguientes tarifas</w:t>
-      </w:r>
-      <w:r>
-        <w:rPr>
-          <w:rFonts w:ascii="Book Antiqua" w:hAnsi="Book Antiqua"/>
-        </w:rPr>
-        <w:t xml:space="preserve">: </w:t>
-      </w:r>
-      <w:r>
-        <w:rPr>
-          <w:rFonts w:ascii="Book Antiqua" w:hAnsi="Book Antiqua"/>
-        </w:rPr>
         <w:t>1</w:t>
       </w:r>
       <w:r>
         <w:rPr>
           <w:rFonts w:ascii="Book Antiqua" w:hAnsi="Book Antiqua"/>
         </w:rPr>
-        <w:t>)</w:t>
+        <w:t xml:space="preserve">) </w:t>
       </w:r>
       <w:r>
         <w:rPr>
@@ -4764,7 +5145,7 @@
         <w:rPr>
           <w:rFonts w:ascii="Book Antiqua" w:hAnsi="Book Antiqua"/>
         </w:rPr>
-        <w:t>(</w:t>
+        <w:t xml:space="preserve"> (</w:t>
       </w:r>
       <w:r>
         <w:rPr>
@@ -4776,7 +5157,7 @@
         <w:rPr>
           <w:rFonts w:ascii="Book Antiqua" w:hAnsi="Book Antiqua"/>
         </w:rPr>
-        <w:t>)</w:t>
+        <w:t xml:space="preserve">) </w:t>
       </w:r>
       <w:r>
         <w:rPr>
@@ -4813,7 +5194,7 @@
         <w:rPr>
           <w:rFonts w:ascii="Book Antiqua" w:hAnsi="Book Antiqua"/>
         </w:rPr>
-        <w:t>)</w:t>
+        <w:t xml:space="preserve">) </w:t>
       </w:r>
       <w:r>
         <w:rPr>
@@ -4854,7 +5235,7 @@
         <w:rPr>
           <w:rFonts w:ascii="Book Antiqua" w:hAnsi="Book Antiqua"/>
         </w:rPr>
-        <w:t>(</w:t>
+        <w:t xml:space="preserve"> (</w:t>
       </w:r>
       <w:r>
         <w:rPr>
@@ -4866,7 +5247,7 @@
         <w:rPr>
           <w:rFonts w:ascii="Book Antiqua" w:hAnsi="Book Antiqua"/>
         </w:rPr>
-        <w:t>)</w:t>
+        <w:t xml:space="preserve">) </w:t>
       </w:r>
       <w:r>
         <w:rPr>
@@ -4896,7 +5277,7 @@
         <w:rPr>
           <w:rFonts w:ascii="Book Antiqua" w:hAnsi="Book Antiqua"/>
         </w:rPr>
-        <w:t>)</w:t>
+        <w:t xml:space="preserve">) </w:t>
       </w:r>
       <w:r>
         <w:rPr>
@@ -4937,7 +5318,7 @@
         <w:rPr>
           <w:rFonts w:ascii="Book Antiqua" w:hAnsi="Book Antiqua"/>
         </w:rPr>
-        <w:t>(</w:t>
+        <w:t xml:space="preserve"> (</w:t>
       </w:r>
       <w:r>
         <w:rPr>
@@ -4949,7 +5330,7 @@
         <w:rPr>
           <w:rFonts w:ascii="Book Antiqua" w:hAnsi="Book Antiqua"/>
         </w:rPr>
-        <w:t>)</w:t>
+        <w:t xml:space="preserve">) </w:t>
       </w:r>
       <w:r>
         <w:rPr>
@@ -5033,7 +5414,7 @@
         <w:rPr>
           <w:rFonts w:ascii="Book Antiqua" w:hAnsi="Book Antiqua"/>
         </w:rPr>
-        <w:t>.</w:t>
+        <w:t xml:space="preserve">. </w:t>
       </w:r>
     </w:p>
     <w:p>
@@ -5055,13 +5436,7 @@
         <w:rPr>
           <w:rFonts w:ascii="Book Antiqua" w:hAnsi="Book Antiqua"/>
         </w:rPr>
-        <w:t xml:space="preserve">: </w:t>
-      </w:r>
-      <w:r>
-        <w:rPr>
-          <w:rFonts w:ascii="Book Antiqua" w:hAnsi="Book Antiqua"/>
-        </w:rPr>
-        <w:t>(</w:t>
+        <w:t>:  (</w:t>
       </w:r>
       <w:r>
         <w:rPr>
@@ -5073,7 +5448,7 @@
         <w:rPr>
           <w:rFonts w:ascii="Book Antiqua" w:hAnsi="Book Antiqua"/>
         </w:rPr>
-        <w:t>)</w:t>
+        <w:t xml:space="preserve">) </w:t>
       </w:r>
       <w:r>
         <w:rPr>
@@ -5163,7 +5538,7 @@
         <w:rPr>
           <w:rFonts w:ascii="Book Antiqua" w:hAnsi="Book Antiqua"/>
         </w:rPr>
-        <w:t>(</w:t>
+        <w:t xml:space="preserve"> (</w:t>
       </w:r>
       <w:r>
         <w:rPr>
@@ -5175,7 +5550,7 @@
         <w:rPr>
           <w:rFonts w:ascii="Book Antiqua" w:hAnsi="Book Antiqua"/>
         </w:rPr>
-        <w:t>)</w:t>
+        <w:t xml:space="preserve">) </w:t>
       </w:r>
       <w:r>
         <w:rPr>
@@ -5240,7 +5615,7 @@
         <w:rPr>
           <w:rFonts w:ascii="Book Antiqua" w:hAnsi="Book Antiqua"/>
         </w:rPr>
-        <w:t>(</w:t>
+        <w:t xml:space="preserve"> (</w:t>
       </w:r>
       <w:r>
         <w:rPr>
@@ -5252,7 +5627,7 @@
         <w:rPr>
           <w:rFonts w:ascii="Book Antiqua" w:hAnsi="Book Antiqua"/>
         </w:rPr>
-        <w:t>)</w:t>
+        <w:t xml:space="preserve">) </w:t>
       </w:r>
     </w:p>
     <w:p>
@@ -5274,13 +5649,7 @@
         <w:rPr>
           <w:rFonts w:ascii="Book Antiqua" w:hAnsi="Book Antiqua"/>
         </w:rPr>
-        <w:t xml:space="preserve">: </w:t>
-      </w:r>
-      <w:r>
-        <w:rPr>
-          <w:rFonts w:ascii="Book Antiqua" w:hAnsi="Book Antiqua"/>
-        </w:rPr>
-        <w:t>(</w:t>
+        <w:t>:  (</w:t>
       </w:r>
       <w:r>
         <w:rPr>
@@ -5292,7 +5661,7 @@
         <w:rPr>
           <w:rFonts w:ascii="Book Antiqua" w:hAnsi="Book Antiqua"/>
         </w:rPr>
-        <w:t>)</w:t>
+        <w:t xml:space="preserve">) </w:t>
       </w:r>
       <w:r>
         <w:rPr>
@@ -5352,7 +5721,7 @@
         <w:rPr>
           <w:rFonts w:ascii="Book Antiqua" w:hAnsi="Book Antiqua"/>
         </w:rPr>
-        <w:t>(</w:t>
+        <w:t xml:space="preserve"> (</w:t>
       </w:r>
       <w:r>
         <w:rPr>
@@ -5364,7 +5733,7 @@
         <w:rPr>
           <w:rFonts w:ascii="Book Antiqua" w:hAnsi="Book Antiqua"/>
         </w:rPr>
-        <w:t>)</w:t>
+        <w:t xml:space="preserve">) </w:t>
       </w:r>
       <w:r>
         <w:rPr>
@@ -5400,7 +5769,7 @@
         <w:rPr>
           <w:rFonts w:ascii="Book Antiqua" w:hAnsi="Book Antiqua"/>
         </w:rPr>
-        <w:t>(</w:t>
+        <w:t xml:space="preserve"> (</w:t>
       </w:r>
       <w:r>
         <w:rPr>
@@ -5424,7 +5793,7 @@
         <w:rPr>
           <w:rFonts w:ascii="Book Antiqua" w:hAnsi="Book Antiqua"/>
         </w:rPr>
-        <w:t>)</w:t>
+        <w:t xml:space="preserve">) </w:t>
       </w:r>
       <w:r>
         <w:rPr>
@@ -5478,7 +5847,7 @@
         <w:rPr>
           <w:rFonts w:ascii="Book Antiqua" w:hAnsi="Book Antiqua"/>
         </w:rPr>
-        <w:t>.</w:t>
+        <w:t xml:space="preserve">. </w:t>
       </w:r>
     </w:p>
     <w:p>
@@ -5500,13 +5869,7 @@
         <w:rPr>
           <w:rFonts w:ascii="Book Antiqua" w:hAnsi="Book Antiqua"/>
         </w:rPr>
-        <w:t xml:space="preserve">: </w:t>
-      </w:r>
-      <w:r>
-        <w:rPr>
-          <w:rFonts w:ascii="Book Antiqua" w:hAnsi="Book Antiqua"/>
-        </w:rPr>
-        <w:t>(</w:t>
+        <w:t>:  (</w:t>
       </w:r>
       <w:r>
         <w:rPr>
@@ -5518,7 +5881,7 @@
         <w:rPr>
           <w:rFonts w:ascii="Book Antiqua" w:hAnsi="Book Antiqua"/>
         </w:rPr>
-        <w:t>)</w:t>
+        <w:t xml:space="preserve">) </w:t>
       </w:r>
       <w:r>
         <w:rPr>
@@ -5608,7 +5971,7 @@
         <w:rPr>
           <w:rFonts w:ascii="Book Antiqua" w:hAnsi="Book Antiqua"/>
         </w:rPr>
-        <w:t>.</w:t>
+        <w:t xml:space="preserve">. </w:t>
       </w:r>
     </w:p>
     <w:p>
@@ -5630,13 +5993,7 @@
         <w:rPr>
           <w:rFonts w:ascii="Book Antiqua" w:hAnsi="Book Antiqua"/>
         </w:rPr>
-        <w:t xml:space="preserve">: </w:t>
-      </w:r>
-      <w:r>
-        <w:rPr>
-          <w:rFonts w:ascii="Book Antiqua" w:hAnsi="Book Antiqua"/>
-        </w:rPr>
-        <w:t>(</w:t>
+        <w:t>:  (</w:t>
       </w:r>
       <w:r>
         <w:rPr>
@@ -5648,7 +6005,7 @@
         <w:rPr>
           <w:rFonts w:ascii="Book Antiqua" w:hAnsi="Book Antiqua"/>
         </w:rPr>
-        <w:t>)</w:t>
+        <w:t xml:space="preserve">) </w:t>
       </w:r>
       <w:r>
         <w:rPr>
@@ -5702,7 +6059,7 @@
         <w:rPr>
           <w:rFonts w:ascii="Book Antiqua" w:hAnsi="Book Antiqua"/>
         </w:rPr>
-        <w:t>.</w:t>
+        <w:t xml:space="preserve">. </w:t>
       </w:r>
     </w:p>
     <w:p>
@@ -5760,7 +6117,7 @@
         <w:rPr>
           <w:rFonts w:ascii="Book Antiqua" w:hAnsi="Book Antiqua"/>
         </w:rPr>
-        <w:t>.</w:t>
+        <w:t xml:space="preserve">. </w:t>
       </w:r>
     </w:p>
     <w:p>
@@ -5807,7 +6164,7 @@
         <w:rPr>
           <w:rFonts w:ascii="Book Antiqua" w:hAnsi="Book Antiqua"/>
         </w:rPr>
-        <w:t>.</w:t>
+        <w:t xml:space="preserve">. </w:t>
       </w:r>
     </w:p>
     <w:p>
@@ -5829,7 +6186,7 @@
         <w:rPr>
           <w:rFonts w:ascii="Book Antiqua" w:hAnsi="Book Antiqua"/>
         </w:rPr>
-        <w:t>.</w:t>
+        <w:t xml:space="preserve">. </w:t>
       </w:r>
     </w:p>
     <w:p>
@@ -5875,7 +6232,7 @@
         <w:rPr>
           <w:rFonts w:ascii="Book Antiqua" w:hAnsi="Book Antiqua"/>
         </w:rPr>
-        <w:t>.</w:t>
+        <w:t xml:space="preserve">. </w:t>
       </w:r>
     </w:p>
     <w:p>
@@ -5933,7 +6290,7 @@
         <w:rPr>
           <w:rFonts w:ascii="Book Antiqua" w:hAnsi="Book Antiqua"/>
         </w:rPr>
-        <w:t>.</w:t>
+        <w:t xml:space="preserve">. </w:t>
       </w:r>
     </w:p>
     <w:p>
@@ -5955,7 +6312,7 @@
         <w:rPr>
           <w:rFonts w:ascii="Book Antiqua" w:hAnsi="Book Antiqua"/>
         </w:rPr>
-        <w:t>.</w:t>
+        <w:t xml:space="preserve">. </w:t>
       </w:r>
     </w:p>
     <w:p>
@@ -6013,7 +6370,7 @@
         <w:rPr>
           <w:rFonts w:ascii="Book Antiqua" w:hAnsi="Book Antiqua"/>
         </w:rPr>
-        <w:t>.</w:t>
+        <w:t xml:space="preserve">. </w:t>
       </w:r>
     </w:p>
     <w:p>
@@ -6035,13 +6392,7 @@
         <w:rPr>
           <w:rFonts w:ascii="Book Antiqua" w:hAnsi="Book Antiqua"/>
         </w:rPr>
-        <w:t xml:space="preserve">: </w:t>
-      </w:r>
-      <w:r>
-        <w:rPr>
-          <w:rFonts w:ascii="Book Antiqua" w:hAnsi="Book Antiqua"/>
-        </w:rPr>
-        <w:t>(</w:t>
+        <w:t>:  (</w:t>
       </w:r>
       <w:r>
         <w:rPr>
@@ -6053,7 +6404,7 @@
         <w:rPr>
           <w:rFonts w:ascii="Book Antiqua" w:hAnsi="Book Antiqua"/>
         </w:rPr>
-        <w:t>)</w:t>
+        <w:t xml:space="preserve">) </w:t>
       </w:r>
       <w:r>
         <w:rPr>
@@ -6077,7 +6428,7 @@
         <w:rPr>
           <w:rFonts w:ascii="Book Antiqua" w:hAnsi="Book Antiqua"/>
         </w:rPr>
-        <w:t>(</w:t>
+        <w:t xml:space="preserve"> (</w:t>
       </w:r>
       <w:r>
         <w:rPr>
@@ -6089,7 +6440,7 @@
         <w:rPr>
           <w:rFonts w:ascii="Book Antiqua" w:hAnsi="Book Antiqua"/>
         </w:rPr>
-        <w:t>)</w:t>
+        <w:t xml:space="preserve">) </w:t>
       </w:r>
       <w:r>
         <w:rPr>
@@ -6161,7 +6512,7 @@
         <w:rPr>
           <w:rFonts w:ascii="Book Antiqua" w:hAnsi="Book Antiqua"/>
         </w:rPr>
-        <w:t>(</w:t>
+        <w:t xml:space="preserve"> (</w:t>
       </w:r>
       <w:r>
         <w:rPr>
@@ -6173,7 +6524,7 @@
         <w:rPr>
           <w:rFonts w:ascii="Book Antiqua" w:hAnsi="Book Antiqua"/>
         </w:rPr>
-        <w:t>)</w:t>
+        <w:t xml:space="preserve">) </w:t>
       </w:r>
       <w:r>
         <w:rPr>
@@ -6227,7 +6578,7 @@
         <w:rPr>
           <w:rFonts w:ascii="Book Antiqua" w:hAnsi="Book Antiqua"/>
         </w:rPr>
-        <w:t>.</w:t>
+        <w:t xml:space="preserve">. </w:t>
       </w:r>
     </w:p>
     <w:p>
@@ -6273,7 +6624,7 @@
         <w:rPr>
           <w:rFonts w:ascii="Book Antiqua" w:hAnsi="Book Antiqua"/>
         </w:rPr>
-        <w:t>.</w:t>
+        <w:t xml:space="preserve">. </w:t>
       </w:r>
     </w:p>
     <w:p>
@@ -6295,13 +6646,103 @@
         <w:rPr>
           <w:rFonts w:ascii="Book Antiqua" w:hAnsi="Book Antiqua"/>
         </w:rPr>
-        <w:t xml:space="preserve">: </w:t>
-      </w:r>
-      <w:r>
-        <w:rPr>
-          <w:rFonts w:ascii="Book Antiqua" w:hAnsi="Book Antiqua"/>
-        </w:rPr>
-        <w:t>(GARANTÍA DE CUMPLIMIENTO) LA EMPRESA garantiza el cumplimiento de todas las obligaciones establecidas en el presente, mediante Seguro de Caución, que cubre hasta la suma de Pesos Cien Mil ($100.000) en caso de rescisión de este contrato por causas no imputables a LA EMPRESA. LA MUNICIPALIDAD deberá indemnizarla con un monto equivalente al importe obtenido en concepto de las multas cobradas desde el inicio del presente contrato hasta el día de su rescisión.</w:t>
+        <w:t>:  (</w:t>
+      </w:r>
+      <w:r>
+        <w:rPr>
+          <w:rFonts w:ascii="Book Antiqua" w:hAnsi="Book Antiqua"/>
+        </w:rPr>
+        <w:t>GARANTÍA DE CUMPLIMIENTO</w:t>
+      </w:r>
+      <w:r>
+        <w:rPr>
+          <w:rFonts w:ascii="Book Antiqua" w:hAnsi="Book Antiqua"/>
+        </w:rPr>
+        <w:t xml:space="preserve">) </w:t>
+      </w:r>
+      <w:r>
+        <w:rPr>
+          <w:rFonts w:ascii="Book Antiqua" w:hAnsi="Book Antiqua"/>
+        </w:rPr>
+        <w:t xml:space="preserve"> LA EMPRESA garantiza el cumplimiento de todas las obligaciones establecidas en el presente</w:t>
+      </w:r>
+      <w:r>
+        <w:rPr>
+          <w:rFonts w:ascii="Book Antiqua" w:hAnsi="Book Antiqua"/>
+        </w:rPr>
+        <w:t xml:space="preserve">, </w:t>
+      </w:r>
+      <w:r>
+        <w:rPr>
+          <w:rFonts w:ascii="Book Antiqua" w:hAnsi="Book Antiqua"/>
+        </w:rPr>
+        <w:t>mediante Seguro de Caución</w:t>
+      </w:r>
+      <w:r>
+        <w:rPr>
+          <w:rFonts w:ascii="Book Antiqua" w:hAnsi="Book Antiqua"/>
+        </w:rPr>
+        <w:t xml:space="preserve">, </w:t>
+      </w:r>
+      <w:r>
+        <w:rPr>
+          <w:rFonts w:ascii="Book Antiqua" w:hAnsi="Book Antiqua"/>
+        </w:rPr>
+        <w:t xml:space="preserve">que cubre hasta la suma de Pesos Cien Mil </w:t>
+      </w:r>
+      <w:r>
+        <w:rPr>
+          <w:rFonts w:ascii="Book Antiqua" w:hAnsi="Book Antiqua"/>
+        </w:rPr>
+        <w:t xml:space="preserve"> (</w:t>
+      </w:r>
+      <w:r>
+        <w:rPr>
+          <w:rFonts w:ascii="Book Antiqua" w:hAnsi="Book Antiqua"/>
+        </w:rPr>
+        <w:t>$100</w:t>
+      </w:r>
+      <w:r>
+        <w:rPr>
+          <w:rFonts w:ascii="Book Antiqua" w:hAnsi="Book Antiqua"/>
+        </w:rPr>
+        <w:t xml:space="preserve">. </w:t>
+      </w:r>
+      <w:r>
+        <w:rPr>
+          <w:rFonts w:ascii="Book Antiqua" w:hAnsi="Book Antiqua"/>
+        </w:rPr>
+        <w:t>000</w:t>
+      </w:r>
+      <w:r>
+        <w:rPr>
+          <w:rFonts w:ascii="Book Antiqua" w:hAnsi="Book Antiqua"/>
+        </w:rPr>
+        <w:t xml:space="preserve">) </w:t>
+      </w:r>
+      <w:r>
+        <w:rPr>
+          <w:rFonts w:ascii="Book Antiqua" w:hAnsi="Book Antiqua"/>
+        </w:rPr>
+        <w:t xml:space="preserve"> en caso de rescisión de este contrato por causas no imputables a LA EMPRESA</w:t>
+      </w:r>
+      <w:r>
+        <w:rPr>
+          <w:rFonts w:ascii="Book Antiqua" w:hAnsi="Book Antiqua"/>
+        </w:rPr>
+        <w:t xml:space="preserve">. </w:t>
+      </w:r>
+      <w:r>
+        <w:rPr>
+          <w:rFonts w:ascii="Book Antiqua" w:hAnsi="Book Antiqua"/>
+        </w:rPr>
+        <w:t>LA MUNICIPALIDAD deberá indemnizarla con un monto equivalente al importe obtenido en concepto de las multas cobradas desde el inicio del presente contrato hasta el día de su rescisión</w:t>
+      </w:r>
+      <w:r>
+        <w:rPr>
+          <w:rFonts w:ascii="Book Antiqua" w:hAnsi="Book Antiqua"/>
+        </w:rPr>
+        <w:t xml:space="preserve">. </w:t>
       </w:r>
     </w:p>
     <w:p>
@@ -6324,13 +6765,7 @@
         <w:rPr>
           <w:rFonts w:ascii="Book Antiqua" w:hAnsi="Book Antiqua"/>
         </w:rPr>
-        <w:t xml:space="preserve">: </w:t>
-      </w:r>
-      <w:r>
-        <w:rPr>
-          <w:rFonts w:ascii="Book Antiqua" w:hAnsi="Book Antiqua"/>
-        </w:rPr>
-        <w:t>(</w:t>
+        <w:t>:  (</w:t>
       </w:r>
       <w:r>
         <w:rPr>
@@ -6342,7 +6777,7 @@
         <w:rPr>
           <w:rFonts w:ascii="Book Antiqua" w:hAnsi="Book Antiqua"/>
         </w:rPr>
-        <w:t>)</w:t>
+        <w:t xml:space="preserve">) </w:t>
       </w:r>
       <w:r>
         <w:rPr>
@@ -6360,7 +6795,7 @@
         <w:rPr>
           <w:rFonts w:ascii="Book Antiqua" w:hAnsi="Book Antiqua"/>
         </w:rPr>
-        <w:t>.</w:t>
+        <w:t xml:space="preserve">. </w:t>
       </w:r>
     </w:p>
     <w:p>
@@ -6382,13 +6817,7 @@
         <w:rPr>
           <w:rFonts w:ascii="Book Antiqua" w:hAnsi="Book Antiqua"/>
         </w:rPr>
-        <w:t xml:space="preserve">: </w:t>
-      </w:r>
-      <w:r>
-        <w:rPr>
-          <w:rFonts w:ascii="Book Antiqua" w:hAnsi="Book Antiqua"/>
-        </w:rPr>
-        <w:t>(</w:t>
+        <w:t>:  (</w:t>
       </w:r>
       <w:r>
         <w:rPr>
@@ -6400,7 +6829,7 @@
         <w:rPr>
           <w:rFonts w:ascii="Book Antiqua" w:hAnsi="Book Antiqua"/>
         </w:rPr>
-        <w:t>)</w:t>
+        <w:t xml:space="preserve">) </w:t>
       </w:r>
       <w:r>
         <w:rPr>
@@ -6442,7 +6871,7 @@
         <w:rPr>
           <w:rFonts w:ascii="Book Antiqua" w:hAnsi="Book Antiqua"/>
         </w:rPr>
-        <w:t>.</w:t>
+        <w:t xml:space="preserve">. </w:t>
       </w:r>
     </w:p>
     <w:p>
@@ -6470,13 +6899,7 @@
         <w:rPr>
           <w:rFonts w:ascii="Book Antiqua" w:hAnsi="Book Antiqua"/>
         </w:rPr>
-        <w:t xml:space="preserve">: </w:t>
-      </w:r>
-      <w:r>
-        <w:rPr>
-          <w:rFonts w:ascii="Book Antiqua" w:hAnsi="Book Antiqua"/>
-        </w:rPr>
-        <w:t>(</w:t>
+        <w:t>:  (</w:t>
       </w:r>
       <w:r>
         <w:rPr>
@@ -6488,7 +6911,7 @@
         <w:rPr>
           <w:rFonts w:ascii="Book Antiqua" w:hAnsi="Book Antiqua"/>
         </w:rPr>
-        <w:t>)</w:t>
+        <w:t xml:space="preserve">) </w:t>
       </w:r>
       <w:r>
         <w:rPr>
@@ -6644,7 +7067,7 @@
         <w:rPr>
           <w:rFonts w:ascii="Book Antiqua" w:hAnsi="Book Antiqua"/>
         </w:rPr>
-        <w:t>.</w:t>
+        <w:t xml:space="preserve">. </w:t>
       </w:r>
     </w:p>
     <w:p>
@@ -6678,13 +7101,7 @@
         <w:rPr>
           <w:rFonts w:ascii="Book Antiqua" w:hAnsi="Book Antiqua"/>
         </w:rPr>
-        <w:t>.</w:t>
-      </w:r>
-      <w:r>
-        <w:rPr>
-          <w:rFonts w:ascii="Book Antiqua" w:hAnsi="Book Antiqua"/>
-        </w:rPr>
-        <w:t xml:space="preserve"> </w:t>
+        <w:t xml:space="preserve">. </w:t>
       </w:r>
     </w:p>
     <w:sectPr>
@@ -6700,7 +7117,7 @@
 </file>
 
 <file path=word/endnotes.xml><?xml version="1.0" encoding="utf-8"?>
-<w:endnotes xmlns:ve="http://schemas.openxmlformats.org/markup-compatibility/2006" xmlns:o="urn:schemas-microsoft-com:office:office" xmlns:r="http://schemas.openxmlformats.org/officeDocument/2006/relationships" xmlns:m="http://schemas.openxmlformats.org/officeDocument/2006/math" xmlns:v="urn:schemas-microsoft-com:vml" xmlns:wp="http://schemas.openxmlformats.org/drawingml/2006/wordprocessingDrawing" xmlns:w10="urn:schemas-microsoft-com:office:word" xmlns:w="http://schemas.openxmlformats.org/wordprocessingml/2006/main" xmlns:wne="http://schemas.microsoft.com/office/word/2006/wordml">
+<w:endnotes xmlns:wpc="http://schemas.microsoft.com/office/word/2010/wordprocessingCanvas" xmlns:cx="http://schemas.microsoft.com/office/drawing/2014/chartex" xmlns:mc="http://schemas.openxmlformats.org/markup-compatibility/2006" xmlns:o="urn:schemas-microsoft-com:office:office" xmlns:r="http://schemas.openxmlformats.org/officeDocument/2006/relationships" xmlns:m="http://schemas.openxmlformats.org/officeDocument/2006/math" xmlns:v="urn:schemas-microsoft-com:vml" xmlns:wp14="http://schemas.microsoft.com/office/word/2010/wordprocessingDrawing" xmlns:wp="http://schemas.openxmlformats.org/drawingml/2006/wordprocessingDrawing" xmlns:w10="urn:schemas-microsoft-com:office:word" xmlns:w="http://schemas.openxmlformats.org/wordprocessingml/2006/main" xmlns:w14="http://schemas.microsoft.com/office/word/2010/wordml" xmlns:w15="http://schemas.microsoft.com/office/word/2012/wordml" xmlns:w16se="http://schemas.microsoft.com/office/word/2015/wordml/symex" xmlns:wpg="http://schemas.microsoft.com/office/word/2010/wordprocessingGroup" xmlns:wpi="http://schemas.microsoft.com/office/word/2010/wordprocessingInk" xmlns:wne="http://schemas.microsoft.com/office/word/2006/wordml" xmlns:wps="http://schemas.microsoft.com/office/word/2010/wordprocessingShape" mc:Ignorable="w14 w15 w16se wp14">
   <w:endnote w:type="separator" w:id="-1">
     <w:p>
       <w:r>
@@ -6719,7 +7136,7 @@
 </file>
 
 <file path=word/footer1.xml><?xml version="1.0" encoding="utf-8"?>
-<w:ftr xmlns:ve="http://schemas.openxmlformats.org/markup-compatibility/2006" xmlns:o="urn:schemas-microsoft-com:office:office" xmlns:r="http://schemas.openxmlformats.org/officeDocument/2006/relationships" xmlns:m="http://schemas.openxmlformats.org/officeDocument/2006/math" xmlns:v="urn:schemas-microsoft-com:vml" xmlns:wp="http://schemas.openxmlformats.org/drawingml/2006/wordprocessingDrawing" xmlns:w10="urn:schemas-microsoft-com:office:word" xmlns:w="http://schemas.openxmlformats.org/wordprocessingml/2006/main" xmlns:wne="http://schemas.microsoft.com/office/word/2006/wordml">
+<w:ftr xmlns:wpc="http://schemas.microsoft.com/office/word/2010/wordprocessingCanvas" xmlns:cx="http://schemas.microsoft.com/office/drawing/2014/chartex" xmlns:mc="http://schemas.openxmlformats.org/markup-compatibility/2006" xmlns:o="urn:schemas-microsoft-com:office:office" xmlns:r="http://schemas.openxmlformats.org/officeDocument/2006/relationships" xmlns:m="http://schemas.openxmlformats.org/officeDocument/2006/math" xmlns:v="urn:schemas-microsoft-com:vml" xmlns:wp14="http://schemas.microsoft.com/office/word/2010/wordprocessingDrawing" xmlns:wp="http://schemas.openxmlformats.org/drawingml/2006/wordprocessingDrawing" xmlns:w10="urn:schemas-microsoft-com:office:word" xmlns:w="http://schemas.openxmlformats.org/wordprocessingml/2006/main" xmlns:w14="http://schemas.microsoft.com/office/word/2010/wordml" xmlns:w15="http://schemas.microsoft.com/office/word/2012/wordml" xmlns:w16se="http://schemas.microsoft.com/office/word/2015/wordml/symex" xmlns:wpg="http://schemas.microsoft.com/office/word/2010/wordprocessingGroup" xmlns:wpi="http://schemas.microsoft.com/office/word/2010/wordprocessingInk" xmlns:wne="http://schemas.microsoft.com/office/word/2006/wordml" xmlns:wps="http://schemas.microsoft.com/office/word/2010/wordprocessingShape" mc:Ignorable="w14 w15 w16se wp14">
   <w:p>
     <w:pPr>
       <w:pStyle w:val="Piedepgina"/>
@@ -6734,7 +7151,7 @@
 </file>
 
 <file path=word/footnotes.xml><?xml version="1.0" encoding="utf-8"?>
-<w:footnotes xmlns:ve="http://schemas.openxmlformats.org/markup-compatibility/2006" xmlns:o="urn:schemas-microsoft-com:office:office" xmlns:r="http://schemas.openxmlformats.org/officeDocument/2006/relationships" xmlns:m="http://schemas.openxmlformats.org/officeDocument/2006/math" xmlns:v="urn:schemas-microsoft-com:vml" xmlns:wp="http://schemas.openxmlformats.org/drawingml/2006/wordprocessingDrawing" xmlns:w10="urn:schemas-microsoft-com:office:word" xmlns:w="http://schemas.openxmlformats.org/wordprocessingml/2006/main" xmlns:wne="http://schemas.microsoft.com/office/word/2006/wordml">
+<w:footnotes xmlns:wpc="http://schemas.microsoft.com/office/word/2010/wordprocessingCanvas" xmlns:cx="http://schemas.microsoft.com/office/drawing/2014/chartex" xmlns:mc="http://schemas.openxmlformats.org/markup-compatibility/2006" xmlns:o="urn:schemas-microsoft-com:office:office" xmlns:r="http://schemas.openxmlformats.org/officeDocument/2006/relationships" xmlns:m="http://schemas.openxmlformats.org/officeDocument/2006/math" xmlns:v="urn:schemas-microsoft-com:vml" xmlns:wp14="http://schemas.microsoft.com/office/word/2010/wordprocessingDrawing" xmlns:wp="http://schemas.openxmlformats.org/drawingml/2006/wordprocessingDrawing" xmlns:w10="urn:schemas-microsoft-com:office:word" xmlns:w="http://schemas.openxmlformats.org/wordprocessingml/2006/main" xmlns:w14="http://schemas.microsoft.com/office/word/2010/wordml" xmlns:w15="http://schemas.microsoft.com/office/word/2012/wordml" xmlns:w16se="http://schemas.microsoft.com/office/word/2015/wordml/symex" xmlns:wpg="http://schemas.microsoft.com/office/word/2010/wordprocessingGroup" xmlns:wpi="http://schemas.microsoft.com/office/word/2010/wordprocessingInk" xmlns:wne="http://schemas.microsoft.com/office/word/2006/wordml" xmlns:wps="http://schemas.microsoft.com/office/word/2010/wordprocessingShape" mc:Ignorable="w14 w15 w16se wp14">
   <w:footnote w:type="separator" w:id="-1">
     <w:p>
       <w:r>
@@ -6753,7 +7170,7 @@
 </file>
 
 <file path=word/styles.xml><?xml version="1.0" encoding="utf-8"?>
-<w:styles xmlns:r="http://schemas.openxmlformats.org/officeDocument/2006/relationships" xmlns:w="http://schemas.openxmlformats.org/wordprocessingml/2006/main">
+<w:styles xmlns:mc="http://schemas.openxmlformats.org/markup-compatibility/2006" xmlns:r="http://schemas.openxmlformats.org/officeDocument/2006/relationships" xmlns:w="http://schemas.openxmlformats.org/wordprocessingml/2006/main" xmlns:w14="http://schemas.microsoft.com/office/word/2010/wordml" xmlns:w15="http://schemas.microsoft.com/office/word/2012/wordml" xmlns:w16se="http://schemas.microsoft.com/office/word/2015/wordml/symex" mc:Ignorable="w14 w15 w16se">
   <w:docDefaults>
     <w:rPrDefault>
       <w:rPr>
@@ -6763,7 +7180,7 @@
     </w:rPrDefault>
     <w:pPrDefault/>
   </w:docDefaults>
-  <w:latentStyles w:defLockedState="0" w:defUIPriority="0" w:defSemiHidden="0" w:defUnhideWhenUsed="0" w:defQFormat="0" w:count="267">
+  <w:latentStyles w:defLockedState="0" w:defUIPriority="0" w:defSemiHidden="0" w:defUnhideWhenUsed="0" w:defQFormat="0" w:count="371">
     <w:lsdException w:name="Normal" w:qFormat="1"/>
     <w:lsdException w:name="heading 1" w:qFormat="1"/>
     <w:lsdException w:name="heading 2" w:qFormat="1"/>
@@ -6774,11 +7191,145 @@
     <w:lsdException w:name="heading 7" w:semiHidden="1" w:unhideWhenUsed="1" w:qFormat="1"/>
     <w:lsdException w:name="heading 8" w:semiHidden="1" w:unhideWhenUsed="1" w:qFormat="1"/>
     <w:lsdException w:name="heading 9" w:semiHidden="1" w:unhideWhenUsed="1" w:qFormat="1"/>
+    <w:lsdException w:name="index 1" w:semiHidden="1" w:unhideWhenUsed="1"/>
+    <w:lsdException w:name="index 2" w:semiHidden="1" w:unhideWhenUsed="1"/>
+    <w:lsdException w:name="index 3" w:semiHidden="1" w:unhideWhenUsed="1"/>
+    <w:lsdException w:name="index 4" w:semiHidden="1" w:unhideWhenUsed="1"/>
+    <w:lsdException w:name="index 5" w:semiHidden="1" w:unhideWhenUsed="1"/>
+    <w:lsdException w:name="index 6" w:semiHidden="1" w:unhideWhenUsed="1"/>
+    <w:lsdException w:name="index 7" w:semiHidden="1" w:unhideWhenUsed="1"/>
+    <w:lsdException w:name="index 8" w:semiHidden="1" w:unhideWhenUsed="1"/>
+    <w:lsdException w:name="index 9" w:semiHidden="1" w:unhideWhenUsed="1"/>
+    <w:lsdException w:name="toc 1" w:semiHidden="1" w:unhideWhenUsed="1"/>
+    <w:lsdException w:name="toc 2" w:semiHidden="1" w:unhideWhenUsed="1"/>
+    <w:lsdException w:name="toc 3" w:semiHidden="1" w:unhideWhenUsed="1"/>
+    <w:lsdException w:name="toc 4" w:semiHidden="1" w:unhideWhenUsed="1"/>
+    <w:lsdException w:name="toc 5" w:semiHidden="1" w:unhideWhenUsed="1"/>
+    <w:lsdException w:name="toc 6" w:semiHidden="1" w:unhideWhenUsed="1"/>
+    <w:lsdException w:name="toc 7" w:semiHidden="1" w:unhideWhenUsed="1"/>
+    <w:lsdException w:name="toc 8" w:semiHidden="1" w:unhideWhenUsed="1"/>
+    <w:lsdException w:name="toc 9" w:semiHidden="1" w:unhideWhenUsed="1"/>
+    <w:lsdException w:name="Normal Indent" w:semiHidden="1" w:unhideWhenUsed="1"/>
+    <w:lsdException w:name="footnote text" w:semiHidden="1" w:unhideWhenUsed="1"/>
+    <w:lsdException w:name="annotation text" w:semiHidden="1" w:unhideWhenUsed="1"/>
+    <w:lsdException w:name="header" w:semiHidden="1" w:unhideWhenUsed="1"/>
+    <w:lsdException w:name="footer" w:semiHidden="1" w:unhideWhenUsed="1"/>
+    <w:lsdException w:name="index heading" w:semiHidden="1" w:unhideWhenUsed="1"/>
     <w:lsdException w:name="caption" w:semiHidden="1" w:unhideWhenUsed="1" w:qFormat="1"/>
+    <w:lsdException w:name="table of figures" w:semiHidden="1" w:unhideWhenUsed="1"/>
+    <w:lsdException w:name="envelope address" w:semiHidden="1" w:unhideWhenUsed="1"/>
+    <w:lsdException w:name="envelope return" w:semiHidden="1" w:unhideWhenUsed="1"/>
+    <w:lsdException w:name="footnote reference" w:semiHidden="1" w:unhideWhenUsed="1"/>
+    <w:lsdException w:name="annotation reference" w:semiHidden="1" w:unhideWhenUsed="1"/>
+    <w:lsdException w:name="line number" w:semiHidden="1" w:unhideWhenUsed="1"/>
+    <w:lsdException w:name="page number" w:semiHidden="1" w:unhideWhenUsed="1"/>
+    <w:lsdException w:name="endnote reference" w:semiHidden="1" w:unhideWhenUsed="1"/>
+    <w:lsdException w:name="endnote text" w:semiHidden="1" w:unhideWhenUsed="1"/>
+    <w:lsdException w:name="table of authorities" w:semiHidden="1" w:unhideWhenUsed="1"/>
+    <w:lsdException w:name="macro" w:semiHidden="1" w:unhideWhenUsed="1"/>
+    <w:lsdException w:name="toa heading" w:semiHidden="1" w:unhideWhenUsed="1"/>
+    <w:lsdException w:name="List" w:semiHidden="1" w:unhideWhenUsed="1"/>
+    <w:lsdException w:name="List Bullet" w:semiHidden="1" w:unhideWhenUsed="1"/>
+    <w:lsdException w:name="List 2" w:semiHidden="1" w:unhideWhenUsed="1"/>
+    <w:lsdException w:name="List 3" w:semiHidden="1" w:unhideWhenUsed="1"/>
+    <w:lsdException w:name="List Bullet 2" w:semiHidden="1" w:unhideWhenUsed="1"/>
+    <w:lsdException w:name="List Bullet 3" w:semiHidden="1" w:unhideWhenUsed="1"/>
+    <w:lsdException w:name="List Bullet 4" w:semiHidden="1" w:unhideWhenUsed="1"/>
+    <w:lsdException w:name="List Bullet 5" w:semiHidden="1" w:unhideWhenUsed="1"/>
+    <w:lsdException w:name="List Number 2" w:semiHidden="1" w:unhideWhenUsed="1"/>
+    <w:lsdException w:name="List Number 3" w:semiHidden="1" w:unhideWhenUsed="1"/>
+    <w:lsdException w:name="List Number 4" w:semiHidden="1" w:unhideWhenUsed="1"/>
+    <w:lsdException w:name="List Number 5" w:semiHidden="1" w:unhideWhenUsed="1"/>
     <w:lsdException w:name="Title" w:qFormat="1"/>
+    <w:lsdException w:name="Closing" w:semiHidden="1" w:unhideWhenUsed="1"/>
+    <w:lsdException w:name="Signature" w:semiHidden="1" w:unhideWhenUsed="1"/>
+    <w:lsdException w:name="Default Paragraph Font" w:semiHidden="1" w:unhideWhenUsed="1"/>
+    <w:lsdException w:name="Body Text" w:semiHidden="1" w:unhideWhenUsed="1"/>
+    <w:lsdException w:name="Body Text Indent" w:semiHidden="1" w:unhideWhenUsed="1"/>
+    <w:lsdException w:name="List Continue" w:semiHidden="1" w:unhideWhenUsed="1"/>
+    <w:lsdException w:name="List Continue 2" w:semiHidden="1" w:unhideWhenUsed="1"/>
+    <w:lsdException w:name="List Continue 3" w:semiHidden="1" w:unhideWhenUsed="1"/>
+    <w:lsdException w:name="List Continue 4" w:semiHidden="1" w:unhideWhenUsed="1"/>
+    <w:lsdException w:name="List Continue 5" w:semiHidden="1" w:unhideWhenUsed="1"/>
+    <w:lsdException w:name="Message Header" w:semiHidden="1" w:unhideWhenUsed="1"/>
     <w:lsdException w:name="Subtitle" w:qFormat="1"/>
+    <w:lsdException w:name="Body Text First Indent 2" w:semiHidden="1" w:unhideWhenUsed="1"/>
+    <w:lsdException w:name="Note Heading" w:semiHidden="1" w:unhideWhenUsed="1"/>
+    <w:lsdException w:name="Body Text 2" w:semiHidden="1" w:unhideWhenUsed="1"/>
+    <w:lsdException w:name="Body Text 3" w:semiHidden="1" w:unhideWhenUsed="1"/>
+    <w:lsdException w:name="Body Text Indent 2" w:semiHidden="1" w:unhideWhenUsed="1"/>
+    <w:lsdException w:name="Body Text Indent 3" w:semiHidden="1" w:unhideWhenUsed="1"/>
+    <w:lsdException w:name="Block Text" w:semiHidden="1" w:unhideWhenUsed="1"/>
+    <w:lsdException w:name="Hyperlink" w:semiHidden="1" w:unhideWhenUsed="1"/>
+    <w:lsdException w:name="FollowedHyperlink" w:semiHidden="1" w:unhideWhenUsed="1"/>
     <w:lsdException w:name="Strong" w:qFormat="1"/>
     <w:lsdException w:name="Emphasis" w:qFormat="1"/>
+    <w:lsdException w:name="Document Map" w:semiHidden="1" w:unhideWhenUsed="1"/>
+    <w:lsdException w:name="Plain Text" w:semiHidden="1" w:unhideWhenUsed="1"/>
+    <w:lsdException w:name="E-mail Signature" w:semiHidden="1" w:unhideWhenUsed="1"/>
+    <w:lsdException w:name="HTML Top of Form" w:semiHidden="1" w:unhideWhenUsed="1"/>
+    <w:lsdException w:name="HTML Bottom of Form" w:semiHidden="1" w:unhideWhenUsed="1"/>
+    <w:lsdException w:name="Normal (Web)" w:semiHidden="1" w:unhideWhenUsed="1"/>
+    <w:lsdException w:name="HTML Acronym" w:semiHidden="1" w:unhideWhenUsed="1"/>
+    <w:lsdException w:name="HTML Address" w:semiHidden="1" w:unhideWhenUsed="1"/>
+    <w:lsdException w:name="HTML Cite" w:semiHidden="1" w:unhideWhenUsed="1"/>
+    <w:lsdException w:name="HTML Code" w:semiHidden="1" w:unhideWhenUsed="1"/>
+    <w:lsdException w:name="HTML Definition" w:semiHidden="1" w:unhideWhenUsed="1"/>
+    <w:lsdException w:name="HTML Keyboard" w:semiHidden="1" w:unhideWhenUsed="1"/>
+    <w:lsdException w:name="HTML Preformatted" w:semiHidden="1" w:unhideWhenUsed="1"/>
+    <w:lsdException w:name="HTML Sample" w:semiHidden="1" w:unhideWhenUsed="1"/>
+    <w:lsdException w:name="HTML Typewriter" w:semiHidden="1" w:unhideWhenUsed="1"/>
+    <w:lsdException w:name="HTML Variable" w:semiHidden="1" w:unhideWhenUsed="1"/>
+    <w:lsdException w:name="Normal Table" w:semiHidden="1" w:unhideWhenUsed="1"/>
+    <w:lsdException w:name="annotation subject" w:semiHidden="1" w:unhideWhenUsed="1"/>
+    <w:lsdException w:name="No List" w:semiHidden="1" w:unhideWhenUsed="1"/>
+    <w:lsdException w:name="Outline List 1" w:semiHidden="1" w:unhideWhenUsed="1"/>
+    <w:lsdException w:name="Outline List 2" w:semiHidden="1" w:unhideWhenUsed="1"/>
+    <w:lsdException w:name="Outline List 3" w:semiHidden="1" w:unhideWhenUsed="1"/>
+    <w:lsdException w:name="Table Simple 1" w:semiHidden="1" w:unhideWhenUsed="1"/>
+    <w:lsdException w:name="Table Simple 2" w:semiHidden="1" w:unhideWhenUsed="1"/>
+    <w:lsdException w:name="Table Simple 3" w:semiHidden="1" w:unhideWhenUsed="1"/>
+    <w:lsdException w:name="Table Classic 1" w:semiHidden="1" w:unhideWhenUsed="1"/>
+    <w:lsdException w:name="Table Classic 2" w:semiHidden="1" w:unhideWhenUsed="1"/>
+    <w:lsdException w:name="Table Classic 3" w:semiHidden="1" w:unhideWhenUsed="1"/>
+    <w:lsdException w:name="Table Classic 4" w:semiHidden="1" w:unhideWhenUsed="1"/>
+    <w:lsdException w:name="Table Colorful 1" w:semiHidden="1" w:unhideWhenUsed="1"/>
+    <w:lsdException w:name="Table Colorful 2" w:semiHidden="1" w:unhideWhenUsed="1"/>
+    <w:lsdException w:name="Table Colorful 3" w:semiHidden="1" w:unhideWhenUsed="1"/>
+    <w:lsdException w:name="Table Columns 1" w:semiHidden="1" w:unhideWhenUsed="1"/>
+    <w:lsdException w:name="Table Columns 2" w:semiHidden="1" w:unhideWhenUsed="1"/>
+    <w:lsdException w:name="Table Columns 3" w:semiHidden="1" w:unhideWhenUsed="1"/>
+    <w:lsdException w:name="Table Columns 4" w:semiHidden="1" w:unhideWhenUsed="1"/>
+    <w:lsdException w:name="Table Columns 5" w:semiHidden="1" w:unhideWhenUsed="1"/>
+    <w:lsdException w:name="Table Grid 1" w:semiHidden="1" w:unhideWhenUsed="1"/>
+    <w:lsdException w:name="Table Grid 2" w:semiHidden="1" w:unhideWhenUsed="1"/>
+    <w:lsdException w:name="Table Grid 3" w:semiHidden="1" w:unhideWhenUsed="1"/>
+    <w:lsdException w:name="Table Grid 4" w:semiHidden="1" w:unhideWhenUsed="1"/>
+    <w:lsdException w:name="Table Grid 5" w:semiHidden="1" w:unhideWhenUsed="1"/>
+    <w:lsdException w:name="Table Grid 6" w:semiHidden="1" w:unhideWhenUsed="1"/>
+    <w:lsdException w:name="Table Grid 7" w:semiHidden="1" w:unhideWhenUsed="1"/>
+    <w:lsdException w:name="Table Grid 8" w:semiHidden="1" w:unhideWhenUsed="1"/>
+    <w:lsdException w:name="Table List 1" w:semiHidden="1" w:unhideWhenUsed="1"/>
+    <w:lsdException w:name="Table List 2" w:semiHidden="1" w:unhideWhenUsed="1"/>
+    <w:lsdException w:name="Table List 3" w:semiHidden="1" w:unhideWhenUsed="1"/>
+    <w:lsdException w:name="Table List 4" w:semiHidden="1" w:unhideWhenUsed="1"/>
+    <w:lsdException w:name="Table List 5" w:semiHidden="1" w:unhideWhenUsed="1"/>
+    <w:lsdException w:name="Table List 6" w:semiHidden="1" w:unhideWhenUsed="1"/>
+    <w:lsdException w:name="Table List 7" w:semiHidden="1" w:unhideWhenUsed="1"/>
+    <w:lsdException w:name="Table List 8" w:semiHidden="1" w:unhideWhenUsed="1"/>
+    <w:lsdException w:name="Table 3D effects 1" w:semiHidden="1" w:unhideWhenUsed="1"/>
+    <w:lsdException w:name="Table 3D effects 2" w:semiHidden="1" w:unhideWhenUsed="1"/>
+    <w:lsdException w:name="Table 3D effects 3" w:semiHidden="1" w:unhideWhenUsed="1"/>
+    <w:lsdException w:name="Table Contemporary" w:semiHidden="1" w:unhideWhenUsed="1"/>
+    <w:lsdException w:name="Table Elegant" w:semiHidden="1" w:unhideWhenUsed="1"/>
+    <w:lsdException w:name="Table Professional" w:semiHidden="1" w:unhideWhenUsed="1"/>
+    <w:lsdException w:name="Table Subtle 1" w:semiHidden="1" w:unhideWhenUsed="1"/>
+    <w:lsdException w:name="Table Subtle 2" w:semiHidden="1" w:unhideWhenUsed="1"/>
+    <w:lsdException w:name="Table Web 1" w:semiHidden="1" w:unhideWhenUsed="1"/>
+    <w:lsdException w:name="Table Web 2" w:semiHidden="1" w:unhideWhenUsed="1"/>
+    <w:lsdException w:name="Table Web 3" w:semiHidden="1" w:unhideWhenUsed="1"/>
+    <w:lsdException w:name="Balloon Text" w:semiHidden="1" w:unhideWhenUsed="1"/>
+    <w:lsdException w:name="Table Theme" w:semiHidden="1" w:unhideWhenUsed="1"/>
     <w:lsdException w:name="Placeholder Text" w:semiHidden="1" w:uiPriority="99"/>
     <w:lsdException w:name="No Spacing" w:uiPriority="1" w:qFormat="1"/>
     <w:lsdException w:name="Light Shading" w:uiPriority="60"/>
@@ -6890,6 +7441,110 @@
     <w:lsdException w:name="Book Title" w:uiPriority="33" w:qFormat="1"/>
     <w:lsdException w:name="Bibliography" w:semiHidden="1" w:uiPriority="37" w:unhideWhenUsed="1"/>
     <w:lsdException w:name="TOC Heading" w:semiHidden="1" w:uiPriority="39" w:unhideWhenUsed="1" w:qFormat="1"/>
+    <w:lsdException w:name="Plain Table 1" w:uiPriority="41"/>
+    <w:lsdException w:name="Plain Table 2" w:uiPriority="42"/>
+    <w:lsdException w:name="Plain Table 3" w:uiPriority="43"/>
+    <w:lsdException w:name="Plain Table 4" w:uiPriority="44"/>
+    <w:lsdException w:name="Plain Table 5" w:uiPriority="45"/>
+    <w:lsdException w:name="Grid Table Light" w:uiPriority="40"/>
+    <w:lsdException w:name="Grid Table 1 Light" w:uiPriority="46"/>
+    <w:lsdException w:name="Grid Table 2" w:uiPriority="47"/>
+    <w:lsdException w:name="Grid Table 3" w:uiPriority="48"/>
+    <w:lsdException w:name="Grid Table 4" w:uiPriority="49"/>
+    <w:lsdException w:name="Grid Table 5 Dark" w:uiPriority="50"/>
+    <w:lsdException w:name="Grid Table 6 Colorful" w:uiPriority="51"/>
+    <w:lsdException w:name="Grid Table 7 Colorful" w:uiPriority="52"/>
+    <w:lsdException w:name="Grid Table 1 Light Accent 1" w:uiPriority="46"/>
+    <w:lsdException w:name="Grid Table 2 Accent 1" w:uiPriority="47"/>
+    <w:lsdException w:name="Grid Table 3 Accent 1" w:uiPriority="48"/>
+    <w:lsdException w:name="Grid Table 4 Accent 1" w:uiPriority="49"/>
+    <w:lsdException w:name="Grid Table 5 Dark Accent 1" w:uiPriority="50"/>
+    <w:lsdException w:name="Grid Table 6 Colorful Accent 1" w:uiPriority="51"/>
+    <w:lsdException w:name="Grid Table 7 Colorful Accent 1" w:uiPriority="52"/>
+    <w:lsdException w:name="Grid Table 1 Light Accent 2" w:uiPriority="46"/>
+    <w:lsdException w:name="Grid Table 2 Accent 2" w:uiPriority="47"/>
+    <w:lsdException w:name="Grid Table 3 Accent 2" w:uiPriority="48"/>
+    <w:lsdException w:name="Grid Table 4 Accent 2" w:uiPriority="49"/>
+    <w:lsdException w:name="Grid Table 5 Dark Accent 2" w:uiPriority="50"/>
+    <w:lsdException w:name="Grid Table 6 Colorful Accent 2" w:uiPriority="51"/>
+    <w:lsdException w:name="Grid Table 7 Colorful Accent 2" w:uiPriority="52"/>
+    <w:lsdException w:name="Grid Table 1 Light Accent 3" w:uiPriority="46"/>
+    <w:lsdException w:name="Grid Table 2 Accent 3" w:uiPriority="47"/>
+    <w:lsdException w:name="Grid Table 3 Accent 3" w:uiPriority="48"/>
+    <w:lsdException w:name="Grid Table 4 Accent 3" w:uiPriority="49"/>
+    <w:lsdException w:name="Grid Table 5 Dark Accent 3" w:uiPriority="50"/>
+    <w:lsdException w:name="Grid Table 6 Colorful Accent 3" w:uiPriority="51"/>
+    <w:lsdException w:name="Grid Table 7 Colorful Accent 3" w:uiPriority="52"/>
+    <w:lsdException w:name="Grid Table 1 Light Accent 4" w:uiPriority="46"/>
+    <w:lsdException w:name="Grid Table 2 Accent 4" w:uiPriority="47"/>
+    <w:lsdException w:name="Grid Table 3 Accent 4" w:uiPriority="48"/>
+    <w:lsdException w:name="Grid Table 4 Accent 4" w:uiPriority="49"/>
+    <w:lsdException w:name="Grid Table 5 Dark Accent 4" w:uiPriority="50"/>
+    <w:lsdException w:name="Grid Table 6 Colorful Accent 4" w:uiPriority="51"/>
+    <w:lsdException w:name="Grid Table 7 Colorful Accent 4" w:uiPriority="52"/>
+    <w:lsdException w:name="Grid Table 1 Light Accent 5" w:uiPriority="46"/>
+    <w:lsdException w:name="Grid Table 2 Accent 5" w:uiPriority="47"/>
+    <w:lsdException w:name="Grid Table 3 Accent 5" w:uiPriority="48"/>
+    <w:lsdException w:name="Grid Table 4 Accent 5" w:uiPriority="49"/>
+    <w:lsdException w:name="Grid Table 5 Dark Accent 5" w:uiPriority="50"/>
+    <w:lsdException w:name="Grid Table 6 Colorful Accent 5" w:uiPriority="51"/>
+    <w:lsdException w:name="Grid Table 7 Colorful Accent 5" w:uiPriority="52"/>
+    <w:lsdException w:name="Grid Table 1 Light Accent 6" w:uiPriority="46"/>
+    <w:lsdException w:name="Grid Table 2 Accent 6" w:uiPriority="47"/>
+    <w:lsdException w:name="Grid Table 3 Accent 6" w:uiPriority="48"/>
+    <w:lsdException w:name="Grid Table 4 Accent 6" w:uiPriority="49"/>
+    <w:lsdException w:name="Grid Table 5 Dark Accent 6" w:uiPriority="50"/>
+    <w:lsdException w:name="Grid Table 6 Colorful Accent 6" w:uiPriority="51"/>
+    <w:lsdException w:name="Grid Table 7 Colorful Accent 6" w:uiPriority="52"/>
+    <w:lsdException w:name="List Table 1 Light" w:uiPriority="46"/>
+    <w:lsdException w:name="List Table 2" w:uiPriority="47"/>
+    <w:lsdException w:name="List Table 3" w:uiPriority="48"/>
+    <w:lsdException w:name="List Table 4" w:uiPriority="49"/>
+    <w:lsdException w:name="List Table 5 Dark" w:uiPriority="50"/>
+    <w:lsdException w:name="List Table 6 Colorful" w:uiPriority="51"/>
+    <w:lsdException w:name="List Table 7 Colorful" w:uiPriority="52"/>
+    <w:lsdException w:name="List Table 1 Light Accent 1" w:uiPriority="46"/>
+    <w:lsdException w:name="List Table 2 Accent 1" w:uiPriority="47"/>
+    <w:lsdException w:name="List Table 3 Accent 1" w:uiPriority="48"/>
+    <w:lsdException w:name="List Table 4 Accent 1" w:uiPriority="49"/>
+    <w:lsdException w:name="List Table 5 Dark Accent 1" w:uiPriority="50"/>
+    <w:lsdException w:name="List Table 6 Colorful Accent 1" w:uiPriority="51"/>
+    <w:lsdException w:name="List Table 7 Colorful Accent 1" w:uiPriority="52"/>
+    <w:lsdException w:name="List Table 1 Light Accent 2" w:uiPriority="46"/>
+    <w:lsdException w:name="List Table 2 Accent 2" w:uiPriority="47"/>
+    <w:lsdException w:name="List Table 3 Accent 2" w:uiPriority="48"/>
+    <w:lsdException w:name="List Table 4 Accent 2" w:uiPriority="49"/>
+    <w:lsdException w:name="List Table 5 Dark Accent 2" w:uiPriority="50"/>
+    <w:lsdException w:name="List Table 6 Colorful Accent 2" w:uiPriority="51"/>
+    <w:lsdException w:name="List Table 7 Colorful Accent 2" w:uiPriority="52"/>
+    <w:lsdException w:name="List Table 1 Light Accent 3" w:uiPriority="46"/>
+    <w:lsdException w:name="List Table 2 Accent 3" w:uiPriority="47"/>
+    <w:lsdException w:name="List Table 3 Accent 3" w:uiPriority="48"/>
+    <w:lsdException w:name="List Table 4 Accent 3" w:uiPriority="49"/>
+    <w:lsdException w:name="List Table 5 Dark Accent 3" w:uiPriority="50"/>
+    <w:lsdException w:name="List Table 6 Colorful Accent 3" w:uiPriority="51"/>
+    <w:lsdException w:name="List Table 7 Colorful Accent 3" w:uiPriority="52"/>
+    <w:lsdException w:name="List Table 1 Light Accent 4" w:uiPriority="46"/>
+    <w:lsdException w:name="List Table 2 Accent 4" w:uiPriority="47"/>
+    <w:lsdException w:name="List Table 3 Accent 4" w:uiPriority="48"/>
+    <w:lsdException w:name="List Table 4 Accent 4" w:uiPriority="49"/>
+    <w:lsdException w:name="List Table 5 Dark Accent 4" w:uiPriority="50"/>
+    <w:lsdException w:name="List Table 6 Colorful Accent 4" w:uiPriority="51"/>
+    <w:lsdException w:name="List Table 7 Colorful Accent 4" w:uiPriority="52"/>
+    <w:lsdException w:name="List Table 1 Light Accent 5" w:uiPriority="46"/>
+    <w:lsdException w:name="List Table 2 Accent 5" w:uiPriority="47"/>
+    <w:lsdException w:name="List Table 3 Accent 5" w:uiPriority="48"/>
+    <w:lsdException w:name="List Table 4 Accent 5" w:uiPriority="49"/>
+    <w:lsdException w:name="List Table 5 Dark Accent 5" w:uiPriority="50"/>
+    <w:lsdException w:name="List Table 6 Colorful Accent 5" w:uiPriority="51"/>
+    <w:lsdException w:name="List Table 7 Colorful Accent 5" w:uiPriority="52"/>
+    <w:lsdException w:name="List Table 1 Light Accent 6" w:uiPriority="46"/>
+    <w:lsdException w:name="List Table 2 Accent 6" w:uiPriority="47"/>
+    <w:lsdException w:name="List Table 3 Accent 6" w:uiPriority="48"/>
+    <w:lsdException w:name="List Table 4 Accent 6" w:uiPriority="49"/>
+    <w:lsdException w:name="List Table 5 Dark Accent 6" w:uiPriority="50"/>
+    <w:lsdException w:name="List Table 6 Colorful Accent 6" w:uiPriority="51"/>
+    <w:lsdException w:name="List Table 7 Colorful Accent 6" w:uiPriority="52"/>
   </w:latentStyles>
   <w:style w:type="paragraph" w:default="1" w:styleId="Normal">
     <w:name w:val="Normal"/>
@@ -6986,7 +7641,6 @@
     <w:uiPriority w:val="99"/>
     <w:semiHidden/>
     <w:unhideWhenUsed/>
-    <w:qFormat/>
     <w:tblPr>
       <w:tblInd w:w="0" w:type="dxa"/>
       <w:tblCellMar>
